--- a/documents/SDDBinaryBeasts.docx
+++ b/documents/SDDBinaryBeasts.docx
@@ -1638,6 +1638,172 @@
               <w:rPr>
                 <w:rtl w:val="0"/>
               </w:rPr>
+            </w:r>
+          </w:p>
+        </w:tc>
+      </w:tr>
+      <w:tr>
+        <w:tc>
+          <w:tcPr>
+            <w:vAlign w:val="top"/>
+          </w:tcPr>
+          <w:p>
+            <w:pPr>
+              <w:jc w:val="center"/>
+              <w:rPr/>
+            </w:pPr>
+            <w:r>
+              <w:rPr>
+                <w:rtl w:val="0"/>
+              </w:rPr>
+              <w:t xml:space="preserve">1.5</w:t>
+            </w:r>
+          </w:p>
+        </w:tc>
+        <w:tc>
+          <w:tcPr>
+            <w:vAlign w:val="top"/>
+          </w:tcPr>
+          <w:p>
+            <w:pPr>
+              <w:jc w:val="center"/>
+              <w:rPr/>
+            </w:pPr>
+            <w:r>
+              <w:rPr>
+                <w:rtl w:val="0"/>
+              </w:rPr>
+              <w:t xml:space="preserve">3/29/2020</w:t>
+            </w:r>
+          </w:p>
+        </w:tc>
+        <w:tc>
+          <w:tcPr>
+            <w:vAlign w:val="top"/>
+          </w:tcPr>
+          <w:p>
+            <w:pPr>
+              <w:jc w:val="center"/>
+              <w:rPr/>
+            </w:pPr>
+            <w:r>
+              <w:rPr>
+                <w:rtl w:val="0"/>
+              </w:rPr>
+              <w:t xml:space="preserve">Team</w:t>
+            </w:r>
+          </w:p>
+        </w:tc>
+        <w:tc>
+          <w:tcPr>
+            <w:vAlign w:val="top"/>
+          </w:tcPr>
+          <w:p>
+            <w:pPr>
+              <w:keepNext w:val="0"/>
+              <w:keepLines w:val="0"/>
+              <w:widowControl w:val="1"/>
+              <w:pBdr>
+                <w:top w:space="0" w:sz="0" w:val="nil"/>
+                <w:left w:space="0" w:sz="0" w:val="nil"/>
+                <w:bottom w:space="0" w:sz="0" w:val="nil"/>
+                <w:right w:space="0" w:sz="0" w:val="nil"/>
+                <w:between w:space="0" w:sz="0" w:val="nil"/>
+              </w:pBdr>
+              <w:shd w:fill="auto" w:val="clear"/>
+              <w:spacing w:after="0" w:before="0" w:line="240" w:lineRule="auto"/>
+              <w:ind w:left="0" w:right="0" w:firstLine="0"/>
+              <w:jc w:val="center"/>
+              <w:rPr/>
+            </w:pPr>
+            <w:r>
+              <w:rPr>
+                <w:rtl w:val="0"/>
+              </w:rPr>
+              <w:t xml:space="preserve">Finished Collaboration diagram</w:t>
+            </w:r>
+          </w:p>
+        </w:tc>
+      </w:tr>
+      <w:tr>
+        <w:tc>
+          <w:tcPr>
+            <w:vAlign w:val="top"/>
+          </w:tcPr>
+          <w:p>
+            <w:pPr>
+              <w:jc w:val="center"/>
+              <w:rPr/>
+            </w:pPr>
+            <w:r>
+              <w:rPr>
+                <w:rtl w:val="0"/>
+              </w:rPr>
+              <w:t xml:space="preserve">1.6</w:t>
+            </w:r>
+          </w:p>
+        </w:tc>
+        <w:tc>
+          <w:tcPr>
+            <w:vAlign w:val="top"/>
+          </w:tcPr>
+          <w:p>
+            <w:pPr>
+              <w:jc w:val="center"/>
+              <w:rPr/>
+            </w:pPr>
+            <w:r>
+              <w:rPr>
+                <w:rtl w:val="0"/>
+              </w:rPr>
+              <w:t xml:space="preserve">3/30/2020</w:t>
+            </w:r>
+          </w:p>
+        </w:tc>
+        <w:tc>
+          <w:tcPr>
+            <w:vAlign w:val="top"/>
+          </w:tcPr>
+          <w:p>
+            <w:pPr>
+              <w:jc w:val="center"/>
+              <w:rPr/>
+            </w:pPr>
+            <w:r>
+              <w:rPr>
+                <w:rtl w:val="0"/>
+              </w:rPr>
+              <w:t xml:space="preserve">Team</w:t>
+            </w:r>
+          </w:p>
+        </w:tc>
+        <w:tc>
+          <w:tcPr>
+            <w:vAlign w:val="top"/>
+          </w:tcPr>
+          <w:p>
+            <w:pPr>
+              <w:keepNext w:val="0"/>
+              <w:keepLines w:val="0"/>
+              <w:widowControl w:val="1"/>
+              <w:pBdr>
+                <w:top w:space="0" w:sz="0" w:val="nil"/>
+                <w:left w:space="0" w:sz="0" w:val="nil"/>
+                <w:bottom w:space="0" w:sz="0" w:val="nil"/>
+                <w:right w:space="0" w:sz="0" w:val="nil"/>
+                <w:between w:space="0" w:sz="0" w:val="nil"/>
+              </w:pBdr>
+              <w:shd w:fill="auto" w:val="clear"/>
+              <w:spacing w:after="0" w:before="0" w:line="240" w:lineRule="auto"/>
+              <w:ind w:left="0" w:right="0" w:firstLine="0"/>
+              <w:jc w:val="center"/>
+              <w:rPr/>
+            </w:pPr>
+            <w:r>
+              <w:rPr>
+                <w:rtl w:val="0"/>
+              </w:rPr>
+              <w:t xml:space="preserve">Added protocols</w:t>
             </w:r>
           </w:p>
         </w:tc>
@@ -6188,7 +6354,31 @@
         </w:pBdr>
         <w:shd w:fill="auto" w:val="clear"/>
         <w:spacing w:after="0" w:before="80" w:line="240" w:lineRule="auto"/>
-        <w:ind w:left="2160" w:right="0" w:firstLine="0"/>
+        <w:ind w:left="0" w:right="0" w:firstLine="0"/>
+        <w:jc w:val="both"/>
+        <w:rPr/>
+      </w:pPr>
+      <w:r>
+        <w:rPr>
+          <w:rtl w:val="0"/>
+        </w:rPr>
+      </w:r>
+    </w:p>
+    <w:p>
+      <w:pPr>
+        <w:keepNext w:val="0"/>
+        <w:keepLines w:val="0"/>
+        <w:widowControl w:val="1"/>
+        <w:pBdr>
+          <w:top w:space="0" w:sz="0" w:val="nil"/>
+          <w:left w:space="0" w:sz="0" w:val="nil"/>
+          <w:bottom w:space="0" w:sz="0" w:val="nil"/>
+          <w:right w:space="0" w:sz="0" w:val="nil"/>
+          <w:between w:space="0" w:sz="0" w:val="nil"/>
+        </w:pBdr>
+        <w:shd w:fill="auto" w:val="clear"/>
+        <w:spacing w:after="0" w:before="80" w:line="240" w:lineRule="auto"/>
+        <w:ind w:left="0" w:right="0" w:firstLine="0"/>
         <w:jc w:val="both"/>
         <w:rPr>
           <w:rFonts w:ascii="Times New Roman" w:cs="Times New Roman" w:eastAsia="Times New Roman" w:hAnsi="Times New Roman"/>
@@ -6204,6 +6394,12 @@
           <w:vertAlign w:val="baseline"/>
         </w:rPr>
       </w:pPr>
+      <w:r>
+        <w:rPr>
+          <w:rtl w:val="0"/>
+        </w:rPr>
+        <w:t xml:space="preserve">There are no references.</w:t>
+      </w:r>
       <w:r>
         <w:rPr>
           <w:rtl w:val="0"/>
@@ -8026,7 +8222,7 @@
         <w:rPr/>
         <w:drawing>
           <wp:inline distB="114300" distT="114300" distL="114300" distR="114300">
-            <wp:extent cx="4624388" cy="3175413"/>
+            <wp:extent cx="5715000" cy="4787900"/>
             <wp:effectExtent b="0" l="0" r="0" t="0"/>
             <wp:docPr id="1" name="image1.png"/>
             <a:graphic>
@@ -8046,7 +8242,7 @@
                   <pic:spPr>
                     <a:xfrm>
                       <a:off x="0" y="0"/>
-                      <a:ext cx="4624388" cy="3175413"/>
+                      <a:ext cx="5715000" cy="4787900"/>
                     </a:xfrm>
                     <a:prstGeom prst="rect"/>
                     <a:ln/>
@@ -8839,13 +9035,13 @@
           <w:u w:val="none"/>
         </w:rPr>
       </w:pPr>
-      <w:bookmarkStart w:colFirst="0" w:colLast="0" w:name="_heading=h.dmo20w7navjw" w:id="29"/>
+      <w:bookmarkStart w:colFirst="0" w:colLast="0" w:name="_heading=h.jodo47qg864f" w:id="29"/>
       <w:bookmarkEnd w:id="29"/>
       <w:r>
         <w:rPr>
           <w:rtl w:val="0"/>
         </w:rPr>
-        <w:t xml:space="preserve">Splunk SDK</w:t>
+        <w:t xml:space="preserve">MongoDB</w:t>
       </w:r>
     </w:p>
     <w:p>
@@ -8872,13 +9068,13 @@
           <w:u w:val="none"/>
         </w:rPr>
       </w:pPr>
-      <w:bookmarkStart w:colFirst="0" w:colLast="0" w:name="_heading=h.lrwao53ql7g4" w:id="30"/>
+      <w:bookmarkStart w:colFirst="0" w:colLast="0" w:name="_heading=h.dmo20w7navjw" w:id="30"/>
       <w:bookmarkEnd w:id="30"/>
       <w:r>
         <w:rPr>
           <w:rtl w:val="0"/>
         </w:rPr>
-        <w:t xml:space="preserve">QGraphViz</w:t>
+        <w:t xml:space="preserve">Splunk SDK</w:t>
       </w:r>
     </w:p>
     <w:p>
@@ -8905,8 +9101,41 @@
           <w:u w:val="none"/>
         </w:rPr>
       </w:pPr>
-      <w:bookmarkStart w:colFirst="0" w:colLast="0" w:name="_heading=h.tjj3zbsctsp2" w:id="31"/>
+      <w:bookmarkStart w:colFirst="0" w:colLast="0" w:name="_heading=h.lrwao53ql7g4" w:id="31"/>
       <w:bookmarkEnd w:id="31"/>
+      <w:r>
+        <w:rPr>
+          <w:rtl w:val="0"/>
+        </w:rPr>
+        <w:t xml:space="preserve">QGraphViz</w:t>
+      </w:r>
+    </w:p>
+    <w:p>
+      <w:pPr>
+        <w:keepNext w:val="0"/>
+        <w:keepLines w:val="0"/>
+        <w:widowControl w:val="1"/>
+        <w:numPr>
+          <w:ilvl w:val="0"/>
+          <w:numId w:val="15"/>
+        </w:numPr>
+        <w:pBdr>
+          <w:top w:space="0" w:sz="0" w:val="nil"/>
+          <w:left w:space="0" w:sz="0" w:val="nil"/>
+          <w:bottom w:space="0" w:sz="0" w:val="nil"/>
+          <w:right w:space="0" w:sz="0" w:val="nil"/>
+          <w:between w:space="0" w:sz="0" w:val="nil"/>
+        </w:pBdr>
+        <w:shd w:fill="auto" w:val="clear"/>
+        <w:spacing w:after="0" w:afterAutospacing="0" w:before="0" w:beforeAutospacing="0" w:line="240" w:lineRule="auto"/>
+        <w:ind w:left="720" w:right="0" w:hanging="360"/>
+        <w:jc w:val="both"/>
+        <w:rPr>
+          <w:u w:val="none"/>
+        </w:rPr>
+      </w:pPr>
+      <w:bookmarkStart w:colFirst="0" w:colLast="0" w:name="_heading=h.tjj3zbsctsp2" w:id="32"/>
+      <w:bookmarkEnd w:id="32"/>
       <w:r>
         <w:rPr>
           <w:rtl w:val="0"/>
@@ -8938,8 +9167,8 @@
           <w:u w:val="none"/>
         </w:rPr>
       </w:pPr>
-      <w:bookmarkStart w:colFirst="0" w:colLast="0" w:name="_heading=h.d7x8dxwkwxys" w:id="32"/>
-      <w:bookmarkEnd w:id="32"/>
+      <w:bookmarkStart w:colFirst="0" w:colLast="0" w:name="_heading=h.d7x8dxwkwxys" w:id="33"/>
+      <w:bookmarkEnd w:id="33"/>
       <w:r>
         <w:rPr>
           <w:rtl w:val="0"/>
@@ -8965,8 +9194,8 @@
         <w:jc w:val="both"/>
         <w:rPr/>
       </w:pPr>
-      <w:bookmarkStart w:colFirst="0" w:colLast="0" w:name="_heading=h.8ysz2f1195jw" w:id="33"/>
-      <w:bookmarkEnd w:id="33"/>
+      <w:bookmarkStart w:colFirst="0" w:colLast="0" w:name="_heading=h.8ysz2f1195jw" w:id="34"/>
+      <w:bookmarkEnd w:id="34"/>
       <w:r>
         <w:br w:type="page"/>
       </w:r>
@@ -8994,8 +9223,8 @@
         <w:jc w:val="both"/>
         <w:rPr/>
       </w:pPr>
-      <w:bookmarkStart w:colFirst="0" w:colLast="0" w:name="_heading=h.gb2lnq88dwle" w:id="34"/>
-      <w:bookmarkEnd w:id="34"/>
+      <w:bookmarkStart w:colFirst="0" w:colLast="0" w:name="_heading=h.gb2lnq88dwle" w:id="35"/>
+      <w:bookmarkEnd w:id="35"/>
       <w:r>
         <w:rPr>
           <w:rtl w:val="0"/>
@@ -9040,8 +9269,8 @@
           <w:vertAlign w:val="baseline"/>
         </w:rPr>
       </w:pPr>
-      <w:bookmarkStart w:colFirst="0" w:colLast="0" w:name="_heading=h.1y810tw" w:id="35"/>
-      <w:bookmarkEnd w:id="35"/>
+      <w:bookmarkStart w:colFirst="0" w:colLast="0" w:name="_heading=h.1y810tw" w:id="36"/>
+      <w:bookmarkEnd w:id="36"/>
       <w:r>
         <w:rPr>
           <w:rtl w:val="0"/>
@@ -9092,8 +9321,8 @@
       <w:pPr>
         <w:rPr/>
       </w:pPr>
-      <w:bookmarkStart w:colFirst="0" w:colLast="0" w:name="_heading=h.n2yohgtd19hk" w:id="36"/>
-      <w:bookmarkEnd w:id="36"/>
+      <w:bookmarkStart w:colFirst="0" w:colLast="0" w:name="_heading=h.n2yohgtd19hk" w:id="37"/>
+      <w:bookmarkEnd w:id="37"/>
       <w:r>
         <w:rPr>
           <w:rtl w:val="0"/>
@@ -9104,8 +9333,8 @@
       <w:pPr>
         <w:rPr/>
       </w:pPr>
-      <w:bookmarkStart w:colFirst="0" w:colLast="0" w:name="_heading=h.fg2mfx710pz3" w:id="37"/>
-      <w:bookmarkEnd w:id="37"/>
+      <w:bookmarkStart w:colFirst="0" w:colLast="0" w:name="_heading=h.fg2mfx710pz3" w:id="38"/>
+      <w:bookmarkEnd w:id="38"/>
       <w:r>
         <w:rPr>
           <w:b w:val="1"/>
@@ -9126,8 +9355,8 @@
           <w:b w:val="1"/>
         </w:rPr>
       </w:pPr>
-      <w:bookmarkStart w:colFirst="0" w:colLast="0" w:name="_heading=h.1rcu9nwn8hoj" w:id="38"/>
-      <w:bookmarkEnd w:id="38"/>
+      <w:bookmarkStart w:colFirst="0" w:colLast="0" w:name="_heading=h.1rcu9nwn8hoj" w:id="39"/>
+      <w:bookmarkEnd w:id="39"/>
       <w:r>
         <w:rPr>
           <w:b w:val="1"/>
@@ -9151,8 +9380,8 @@
       <w:pPr>
         <w:rPr/>
       </w:pPr>
-      <w:bookmarkStart w:colFirst="0" w:colLast="0" w:name="_heading=h.vm4v3iimbxbj" w:id="39"/>
-      <w:bookmarkEnd w:id="39"/>
+      <w:bookmarkStart w:colFirst="0" w:colLast="0" w:name="_heading=h.vm4v3iimbxbj" w:id="40"/>
+      <w:bookmarkEnd w:id="40"/>
       <w:r>
         <w:rPr>
           <w:b w:val="1"/>
@@ -9431,25 +9660,6 @@
               <w:t xml:space="preserve">Update existing icon fields.</w:t>
             </w:r>
           </w:p>
-          <w:p>
-            <w:pPr>
-              <w:widowControl w:val="0"/>
-              <w:numPr>
-                <w:ilvl w:val="0"/>
-                <w:numId w:val="7"/>
-              </w:numPr>
-              <w:ind w:left="720"/>
-              <w:rPr>
-                <w:rFonts w:ascii="Times New Roman" w:cs="Times New Roman" w:eastAsia="Times New Roman" w:hAnsi="Times New Roman"/>
-              </w:rPr>
-            </w:pPr>
-            <w:r>
-              <w:rPr>
-                <w:rtl w:val="0"/>
-              </w:rPr>
-              <w:t xml:space="preserve">Delete selected icons.</w:t>
-            </w:r>
-          </w:p>
         </w:tc>
       </w:tr>
       <w:tr>
@@ -9524,6 +9734,9 @@
         </w:tc>
       </w:tr>
       <w:tr>
+        <w:trPr>
+          <w:trHeight w:val="3120" w:hRule="atLeast"/>
+        </w:trPr>
         <w:tc>
           <w:tcPr/>
           <w:p>
@@ -9713,6 +9926,23 @@
               <w:t xml:space="preserve">Know the directories needed to retrieve log files.</w:t>
             </w:r>
           </w:p>
+          <w:p>
+            <w:pPr>
+              <w:widowControl w:val="0"/>
+              <w:numPr>
+                <w:ilvl w:val="0"/>
+                <w:numId w:val="10"/>
+              </w:numPr>
+              <w:ind w:left="720" w:hanging="360"/>
+              <w:rPr/>
+            </w:pPr>
+            <w:r>
+              <w:rPr>
+                <w:rtl w:val="0"/>
+              </w:rPr>
+              <w:t xml:space="preserve">Delete selected icons.</w:t>
+            </w:r>
+          </w:p>
         </w:tc>
         <w:tc>
           <w:tcPr/>
@@ -9733,13 +9963,131 @@
           </w:p>
         </w:tc>
       </w:tr>
+      <w:tr>
+        <w:trPr>
+          <w:trHeight w:val="200" w:hRule="atLeast"/>
+        </w:trPr>
+        <w:tc>
+          <w:tcPr>
+            <w:gridSpan w:val="2"/>
+          </w:tcPr>
+          <w:p>
+            <w:pPr>
+              <w:widowControl w:val="0"/>
+              <w:ind w:left="0" w:firstLine="0"/>
+              <w:rPr/>
+            </w:pPr>
+            <w:r>
+              <w:rPr>
+                <w:b w:val="1"/>
+                <w:rtl w:val="0"/>
+              </w:rPr>
+              <w:t xml:space="preserve">Protocol: </w:t>
+            </w:r>
+            <w:r>
+              <w:rPr>
+                <w:rtl w:val="0"/>
+              </w:rPr>
+              <w:t xml:space="preserve">getConfigurations()</w:t>
+            </w:r>
+          </w:p>
+        </w:tc>
+      </w:tr>
+      <w:tr>
+        <w:trPr>
+          <w:trHeight w:val="200" w:hRule="atLeast"/>
+        </w:trPr>
+        <w:tc>
+          <w:tcPr>
+            <w:gridSpan w:val="2"/>
+          </w:tcPr>
+          <w:p>
+            <w:pPr>
+              <w:widowControl w:val="0"/>
+              <w:ind w:left="0" w:firstLine="0"/>
+              <w:rPr/>
+            </w:pPr>
+            <w:r>
+              <w:rPr>
+                <w:b w:val="1"/>
+                <w:rtl w:val="0"/>
+              </w:rPr>
+              <w:t xml:space="preserve">Pre-Condition: </w:t>
+            </w:r>
+            <w:r>
+              <w:rPr>
+                <w:rtl w:val="0"/>
+              </w:rPr>
+              <w:t xml:space="preserve">A configuration must exist.</w:t>
+            </w:r>
+          </w:p>
+        </w:tc>
+      </w:tr>
+      <w:tr>
+        <w:trPr>
+          <w:trHeight w:val="200" w:hRule="atLeast"/>
+        </w:trPr>
+        <w:tc>
+          <w:tcPr>
+            <w:gridSpan w:val="2"/>
+          </w:tcPr>
+          <w:p>
+            <w:pPr>
+              <w:widowControl w:val="0"/>
+              <w:ind w:left="0" w:firstLine="0"/>
+              <w:rPr/>
+            </w:pPr>
+            <w:r>
+              <w:rPr>
+                <w:b w:val="1"/>
+                <w:rtl w:val="0"/>
+              </w:rPr>
+              <w:t xml:space="preserve">Post-Condition: </w:t>
+            </w:r>
+            <w:r>
+              <w:rPr>
+                <w:rtl w:val="0"/>
+              </w:rPr>
+              <w:t xml:space="preserve">Returns the configuration.</w:t>
+            </w:r>
+          </w:p>
+        </w:tc>
+      </w:tr>
+      <w:tr>
+        <w:trPr>
+          <w:trHeight w:val="200" w:hRule="atLeast"/>
+        </w:trPr>
+        <w:tc>
+          <w:tcPr>
+            <w:gridSpan w:val="2"/>
+          </w:tcPr>
+          <w:p>
+            <w:pPr>
+              <w:widowControl w:val="0"/>
+              <w:ind w:left="0" w:firstLine="0"/>
+              <w:rPr/>
+            </w:pPr>
+            <w:r>
+              <w:rPr>
+                <w:b w:val="1"/>
+                <w:rtl w:val="0"/>
+              </w:rPr>
+              <w:t xml:space="preserve">Description: </w:t>
+            </w:r>
+            <w:r>
+              <w:rPr>
+                <w:rtl w:val="0"/>
+              </w:rPr>
+              <w:t xml:space="preserve">Will store all configuration attributes.</w:t>
+            </w:r>
+          </w:p>
+        </w:tc>
+      </w:tr>
     </w:tbl>
     <w:p>
       <w:pPr>
         <w:spacing w:after="160" w:line="259" w:lineRule="auto"/>
-        <w:rPr>
-          <w:vertAlign w:val="baseline"/>
-        </w:rPr>
+        <w:rPr/>
       </w:pPr>
       <w:r>
         <w:rPr>
@@ -9759,8 +10107,8 @@
           <w:vertAlign w:val="baseline"/>
         </w:rPr>
       </w:pPr>
-      <w:bookmarkStart w:colFirst="0" w:colLast="0" w:name="_heading=h.2bn6wsx" w:id="40"/>
-      <w:bookmarkEnd w:id="40"/>
+      <w:bookmarkStart w:colFirst="0" w:colLast="0" w:name="_heading=h.2bn6wsx" w:id="41"/>
+      <w:bookmarkEnd w:id="41"/>
       <w:r>
         <w:rPr>
           <w:b w:val="1"/>
@@ -10115,7 +10463,7 @@
               <w:rPr>
                 <w:rtl w:val="0"/>
               </w:rPr>
-              <w:t xml:space="preserve">Update vector.</w:t>
+              <w:t xml:space="preserve">Update vector information in the database based on changed information by the user.</w:t>
             </w:r>
           </w:p>
         </w:tc>
@@ -10139,6 +10487,126 @@
           </w:p>
         </w:tc>
       </w:tr>
+      <w:tr>
+        <w:trPr>
+          <w:trHeight w:val="200" w:hRule="atLeast"/>
+        </w:trPr>
+        <w:tc>
+          <w:tcPr>
+            <w:gridSpan w:val="2"/>
+          </w:tcPr>
+          <w:p>
+            <w:pPr>
+              <w:widowControl w:val="0"/>
+              <w:ind w:left="0" w:firstLine="0"/>
+              <w:rPr/>
+            </w:pPr>
+            <w:r>
+              <w:rPr>
+                <w:b w:val="1"/>
+                <w:rtl w:val="0"/>
+              </w:rPr>
+              <w:t xml:space="preserve">Protocol: </w:t>
+            </w:r>
+            <w:r>
+              <w:rPr>
+                <w:rtl w:val="0"/>
+              </w:rPr>
+              <w:t xml:space="preserve">getVector()</w:t>
+            </w:r>
+          </w:p>
+        </w:tc>
+      </w:tr>
+      <w:tr>
+        <w:trPr>
+          <w:trHeight w:val="200" w:hRule="atLeast"/>
+        </w:trPr>
+        <w:tc>
+          <w:tcPr>
+            <w:gridSpan w:val="2"/>
+          </w:tcPr>
+          <w:p>
+            <w:pPr>
+              <w:widowControl w:val="0"/>
+              <w:ind w:left="0" w:firstLine="0"/>
+              <w:rPr/>
+            </w:pPr>
+            <w:r>
+              <w:rPr>
+                <w:b w:val="1"/>
+                <w:rtl w:val="0"/>
+              </w:rPr>
+              <w:t xml:space="preserve">Pre-Condition: </w:t>
+            </w:r>
+            <w:r>
+              <w:rPr>
+                <w:rtl w:val="0"/>
+              </w:rPr>
+              <w:t xml:space="preserve">Associated log entries must exist.</w:t>
+            </w:r>
+          </w:p>
+        </w:tc>
+      </w:tr>
+      <w:tr>
+        <w:trPr>
+          <w:trHeight w:val="200" w:hRule="atLeast"/>
+        </w:trPr>
+        <w:tc>
+          <w:tcPr>
+            <w:gridSpan w:val="2"/>
+          </w:tcPr>
+          <w:p>
+            <w:pPr>
+              <w:widowControl w:val="0"/>
+              <w:ind w:left="0" w:firstLine="0"/>
+              <w:rPr/>
+            </w:pPr>
+            <w:r>
+              <w:rPr>
+                <w:b w:val="1"/>
+                <w:rtl w:val="0"/>
+              </w:rPr>
+              <w:t xml:space="preserve">Post-Condition: </w:t>
+            </w:r>
+            <w:r>
+              <w:rPr>
+                <w:rtl w:val="0"/>
+              </w:rPr>
+              <w:t xml:space="preserve">Return associated log entries.</w:t>
+            </w:r>
+          </w:p>
+        </w:tc>
+      </w:tr>
+      <w:tr>
+        <w:trPr>
+          <w:trHeight w:val="200" w:hRule="atLeast"/>
+        </w:trPr>
+        <w:tc>
+          <w:tcPr>
+            <w:gridSpan w:val="2"/>
+          </w:tcPr>
+          <w:p>
+            <w:pPr>
+              <w:widowControl w:val="0"/>
+              <w:ind w:left="0" w:firstLine="0"/>
+              <w:rPr/>
+            </w:pPr>
+            <w:r>
+              <w:rPr>
+                <w:b w:val="1"/>
+                <w:rtl w:val="0"/>
+              </w:rPr>
+              <w:t xml:space="preserve">Description: </w:t>
+            </w:r>
+            <w:r>
+              <w:rPr>
+                <w:rtl w:val="0"/>
+              </w:rPr>
+              <w:t xml:space="preserve">Store associated log entries to a selected vector.</w:t>
+            </w:r>
+          </w:p>
+        </w:tc>
+      </w:tr>
     </w:tbl>
     <w:p>
       <w:pPr>
@@ -10159,8 +10627,8 @@
         <w:jc w:val="both"/>
         <w:rPr/>
       </w:pPr>
-      <w:bookmarkStart w:colFirst="0" w:colLast="0" w:name="_heading=h.8ysz2f1195jw" w:id="33"/>
-      <w:bookmarkEnd w:id="33"/>
+      <w:bookmarkStart w:colFirst="0" w:colLast="0" w:name="_heading=h.8ysz2f1195jw" w:id="34"/>
+      <w:bookmarkEnd w:id="34"/>
       <w:r>
         <w:br w:type="page"/>
       </w:r>
@@ -10176,8 +10644,8 @@
         <w:jc w:val="both"/>
         <w:rPr/>
       </w:pPr>
-      <w:bookmarkStart w:colFirst="0" w:colLast="0" w:name="_heading=h.et9qt419a5h1" w:id="41"/>
-      <w:bookmarkEnd w:id="41"/>
+      <w:bookmarkStart w:colFirst="0" w:colLast="0" w:name="_heading=h.et9qt419a5h1" w:id="42"/>
+      <w:bookmarkEnd w:id="42"/>
       <w:r>
         <w:rPr>
           <w:rtl w:val="0"/>
@@ -10227,8 +10695,8 @@
       <w:pPr>
         <w:rPr/>
       </w:pPr>
-      <w:bookmarkStart w:colFirst="0" w:colLast="0" w:name="_heading=h.n2yohgtd19hk" w:id="36"/>
-      <w:bookmarkEnd w:id="36"/>
+      <w:bookmarkStart w:colFirst="0" w:colLast="0" w:name="_heading=h.n2yohgtd19hk" w:id="37"/>
+      <w:bookmarkEnd w:id="37"/>
       <w:r>
         <w:rPr>
           <w:rtl w:val="0"/>
@@ -10239,8 +10707,8 @@
       <w:pPr>
         <w:rPr/>
       </w:pPr>
-      <w:bookmarkStart w:colFirst="0" w:colLast="0" w:name="_heading=h.fg2mfx710pz3" w:id="37"/>
-      <w:bookmarkEnd w:id="37"/>
+      <w:bookmarkStart w:colFirst="0" w:colLast="0" w:name="_heading=h.fg2mfx710pz3" w:id="38"/>
+      <w:bookmarkEnd w:id="38"/>
       <w:r>
         <w:rPr>
           <w:b w:val="1"/>
@@ -10259,8 +10727,8 @@
       <w:pPr>
         <w:rPr/>
       </w:pPr>
-      <w:bookmarkStart w:colFirst="0" w:colLast="0" w:name="_heading=h.1rcu9nwn8hoj" w:id="38"/>
-      <w:bookmarkEnd w:id="38"/>
+      <w:bookmarkStart w:colFirst="0" w:colLast="0" w:name="_heading=h.1rcu9nwn8hoj" w:id="39"/>
+      <w:bookmarkEnd w:id="39"/>
       <w:r>
         <w:rPr>
           <w:b w:val="1"/>
@@ -10279,8 +10747,8 @@
       <w:pPr>
         <w:rPr/>
       </w:pPr>
-      <w:bookmarkStart w:colFirst="0" w:colLast="0" w:name="_heading=h.vm4v3iimbxbj" w:id="39"/>
-      <w:bookmarkEnd w:id="39"/>
+      <w:bookmarkStart w:colFirst="0" w:colLast="0" w:name="_heading=h.vm4v3iimbxbj" w:id="40"/>
+      <w:bookmarkEnd w:id="40"/>
       <w:r>
         <w:rPr>
           <w:b w:val="1"/>
@@ -10667,6 +11135,122 @@
           </w:p>
         </w:tc>
       </w:tr>
+      <w:tr>
+        <w:trPr>
+          <w:trHeight w:val="200" w:hRule="atLeast"/>
+        </w:trPr>
+        <w:tc>
+          <w:tcPr>
+            <w:gridSpan w:val="2"/>
+          </w:tcPr>
+          <w:p>
+            <w:pPr>
+              <w:widowControl w:val="0"/>
+              <w:rPr/>
+            </w:pPr>
+            <w:r>
+              <w:rPr>
+                <w:b w:val="1"/>
+                <w:rtl w:val="0"/>
+              </w:rPr>
+              <w:t xml:space="preserve">Protocol: </w:t>
+            </w:r>
+            <w:r>
+              <w:rPr>
+                <w:rtl w:val="0"/>
+              </w:rPr>
+              <w:t xml:space="preserve">getLogEntryDetails()</w:t>
+            </w:r>
+          </w:p>
+        </w:tc>
+      </w:tr>
+      <w:tr>
+        <w:trPr>
+          <w:trHeight w:val="200" w:hRule="atLeast"/>
+        </w:trPr>
+        <w:tc>
+          <w:tcPr>
+            <w:gridSpan w:val="2"/>
+          </w:tcPr>
+          <w:p>
+            <w:pPr>
+              <w:widowControl w:val="0"/>
+              <w:rPr/>
+            </w:pPr>
+            <w:r>
+              <w:rPr>
+                <w:b w:val="1"/>
+                <w:rtl w:val="0"/>
+              </w:rPr>
+              <w:t xml:space="preserve">Pre-Condition: </w:t>
+            </w:r>
+            <w:r>
+              <w:rPr>
+                <w:rtl w:val="0"/>
+              </w:rPr>
+              <w:t xml:space="preserve">Have an existing log entry.</w:t>
+            </w:r>
+          </w:p>
+        </w:tc>
+      </w:tr>
+      <w:tr>
+        <w:trPr>
+          <w:trHeight w:val="200" w:hRule="atLeast"/>
+        </w:trPr>
+        <w:tc>
+          <w:tcPr>
+            <w:gridSpan w:val="2"/>
+          </w:tcPr>
+          <w:p>
+            <w:pPr>
+              <w:widowControl w:val="0"/>
+              <w:rPr/>
+            </w:pPr>
+            <w:r>
+              <w:rPr>
+                <w:b w:val="1"/>
+                <w:rtl w:val="0"/>
+              </w:rPr>
+              <w:t xml:space="preserve">Post-Condition: </w:t>
+            </w:r>
+            <w:r>
+              <w:rPr>
+                <w:rtl w:val="0"/>
+              </w:rPr>
+              <w:t xml:space="preserve">Return Log Entry attributes.</w:t>
+            </w:r>
+          </w:p>
+        </w:tc>
+      </w:tr>
+      <w:tr>
+        <w:trPr>
+          <w:trHeight w:val="200" w:hRule="atLeast"/>
+        </w:trPr>
+        <w:tc>
+          <w:tcPr>
+            <w:gridSpan w:val="2"/>
+          </w:tcPr>
+          <w:p>
+            <w:pPr>
+              <w:widowControl w:val="0"/>
+              <w:rPr/>
+            </w:pPr>
+            <w:r>
+              <w:rPr>
+                <w:b w:val="1"/>
+                <w:rtl w:val="0"/>
+              </w:rPr>
+              <w:t xml:space="preserve">Description: </w:t>
+            </w:r>
+            <w:r>
+              <w:rPr>
+                <w:rtl w:val="0"/>
+              </w:rPr>
+              <w:t xml:space="preserve">The method will provide the fields stored in a given log entry.</w:t>
+            </w:r>
+          </w:p>
+        </w:tc>
+      </w:tr>
     </w:tbl>
     <w:p>
       <w:pPr>
@@ -10691,8 +11275,8 @@
           <w:szCs w:val="28"/>
         </w:rPr>
       </w:pPr>
-      <w:bookmarkStart w:colFirst="0" w:colLast="0" w:name="_heading=h.2di1ukn04qyf" w:id="42"/>
-      <w:bookmarkEnd w:id="42"/>
+      <w:bookmarkStart w:colFirst="0" w:colLast="0" w:name="_heading=h.2di1ukn04qyf" w:id="43"/>
+      <w:bookmarkEnd w:id="43"/>
       <w:r>
         <w:rPr>
           <w:rtl w:val="0"/>
@@ -11032,6 +11616,122 @@
           </w:p>
         </w:tc>
       </w:tr>
+      <w:tr>
+        <w:trPr>
+          <w:trHeight w:val="200" w:hRule="atLeast"/>
+        </w:trPr>
+        <w:tc>
+          <w:tcPr>
+            <w:gridSpan w:val="2"/>
+          </w:tcPr>
+          <w:p>
+            <w:pPr>
+              <w:widowControl w:val="0"/>
+              <w:rPr/>
+            </w:pPr>
+            <w:r>
+              <w:rPr>
+                <w:b w:val="1"/>
+                <w:rtl w:val="0"/>
+              </w:rPr>
+              <w:t xml:space="preserve">Protocol: </w:t>
+            </w:r>
+            <w:r>
+              <w:rPr>
+                <w:rtl w:val="0"/>
+              </w:rPr>
+              <w:t xml:space="preserve">cleanse()</w:t>
+            </w:r>
+          </w:p>
+        </w:tc>
+      </w:tr>
+      <w:tr>
+        <w:trPr>
+          <w:trHeight w:val="200" w:hRule="atLeast"/>
+        </w:trPr>
+        <w:tc>
+          <w:tcPr>
+            <w:gridSpan w:val="2"/>
+          </w:tcPr>
+          <w:p>
+            <w:pPr>
+              <w:widowControl w:val="0"/>
+              <w:rPr/>
+            </w:pPr>
+            <w:r>
+              <w:rPr>
+                <w:b w:val="1"/>
+                <w:rtl w:val="0"/>
+              </w:rPr>
+              <w:t xml:space="preserve">Pre-Condition: </w:t>
+            </w:r>
+            <w:r>
+              <w:rPr>
+                <w:rtl w:val="0"/>
+              </w:rPr>
+              <w:t xml:space="preserve">Have existing log files to cleanse.</w:t>
+            </w:r>
+          </w:p>
+        </w:tc>
+      </w:tr>
+      <w:tr>
+        <w:trPr>
+          <w:trHeight w:val="200" w:hRule="atLeast"/>
+        </w:trPr>
+        <w:tc>
+          <w:tcPr>
+            <w:gridSpan w:val="2"/>
+          </w:tcPr>
+          <w:p>
+            <w:pPr>
+              <w:widowControl w:val="0"/>
+              <w:rPr/>
+            </w:pPr>
+            <w:r>
+              <w:rPr>
+                <w:b w:val="1"/>
+                <w:rtl w:val="0"/>
+              </w:rPr>
+              <w:t xml:space="preserve">Post-Condition:</w:t>
+            </w:r>
+            <w:r>
+              <w:rPr>
+                <w:rtl w:val="0"/>
+              </w:rPr>
+              <w:t xml:space="preserve"> Return cleansed log files.</w:t>
+            </w:r>
+          </w:p>
+        </w:tc>
+      </w:tr>
+      <w:tr>
+        <w:trPr>
+          <w:trHeight w:val="200" w:hRule="atLeast"/>
+        </w:trPr>
+        <w:tc>
+          <w:tcPr>
+            <w:gridSpan w:val="2"/>
+          </w:tcPr>
+          <w:p>
+            <w:pPr>
+              <w:widowControl w:val="0"/>
+              <w:rPr/>
+            </w:pPr>
+            <w:r>
+              <w:rPr>
+                <w:b w:val="1"/>
+                <w:rtl w:val="0"/>
+              </w:rPr>
+              <w:t xml:space="preserve">Description: </w:t>
+            </w:r>
+            <w:r>
+              <w:rPr>
+                <w:rtl w:val="0"/>
+              </w:rPr>
+              <w:t xml:space="preserve">This method will run a cleansing script and if needed, will send log files to the Audio or OCR Transcription Tool.</w:t>
+            </w:r>
+          </w:p>
+        </w:tc>
+      </w:tr>
     </w:tbl>
     <w:p>
       <w:pPr>
@@ -11056,8 +11756,8 @@
           <w:szCs w:val="28"/>
         </w:rPr>
       </w:pPr>
-      <w:bookmarkStart w:colFirst="0" w:colLast="0" w:name="_heading=h.rczsgifoeig0" w:id="43"/>
-      <w:bookmarkEnd w:id="43"/>
+      <w:bookmarkStart w:colFirst="0" w:colLast="0" w:name="_heading=h.rczsgifoeig0" w:id="44"/>
+      <w:bookmarkEnd w:id="44"/>
       <w:r>
         <w:rPr>
           <w:rtl w:val="0"/>
@@ -11237,6 +11937,82 @@
               <w:t xml:space="preserve">Know Validation status.</w:t>
             </w:r>
           </w:p>
+        </w:tc>
+      </w:tr>
+      <w:tr>
+        <w:tc>
+          <w:tcPr>
+            <w:gridSpan w:val="2"/>
+          </w:tcPr>
+          <w:p>
+            <w:pPr>
+              <w:rPr>
+                <w:b w:val="1"/>
+              </w:rPr>
+            </w:pPr>
+            <w:r>
+              <w:rPr>
+                <w:b w:val="1"/>
+                <w:rtl w:val="0"/>
+              </w:rPr>
+              <w:t xml:space="preserve">Contract 5: </w:t>
+            </w:r>
+            <w:r>
+              <w:rPr>
+                <w:rtl w:val="0"/>
+              </w:rPr>
+              <w:t xml:space="preserve">Approve/Deny cleansed file</w:t>
+            </w:r>
+            <w:r>
+              <w:rPr>
+                <w:rtl w:val="0"/>
+              </w:rPr>
+            </w:r>
+          </w:p>
+        </w:tc>
+      </w:tr>
+      <w:tr>
+        <w:tc>
+          <w:tcPr/>
+          <w:p>
+            <w:pPr>
+              <w:rPr>
+                <w:b w:val="1"/>
+              </w:rPr>
+            </w:pPr>
+            <w:r>
+              <w:rPr>
+                <w:b w:val="1"/>
+                <w:rtl w:val="0"/>
+              </w:rPr>
+              <w:t xml:space="preserve">Responsibilities</w:t>
+            </w:r>
+          </w:p>
+        </w:tc>
+        <w:tc>
+          <w:tcPr/>
+          <w:p>
+            <w:pPr>
+              <w:rPr/>
+            </w:pPr>
+            <w:r>
+              <w:rPr>
+                <w:b w:val="1"/>
+                <w:rtl w:val="0"/>
+              </w:rPr>
+              <w:t xml:space="preserve">Collaborations</w:t>
+            </w:r>
+            <w:r>
+              <w:rPr>
+                <w:rtl w:val="0"/>
+              </w:rPr>
+            </w:r>
+          </w:p>
+        </w:tc>
+      </w:tr>
+      <w:tr>
+        <w:tc>
+          <w:tcPr/>
           <w:p>
             <w:pPr>
               <w:widowControl w:val="0"/>
@@ -11251,85 +12027,9 @@
               <w:rPr>
                 <w:rtl w:val="0"/>
               </w:rPr>
-              <w:t xml:space="preserve">Begin SPLUNK ingestion by sending the validated log files.</w:t>
-            </w:r>
-          </w:p>
-        </w:tc>
-      </w:tr>
-      <w:tr>
-        <w:tc>
-          <w:tcPr>
-            <w:gridSpan w:val="2"/>
-          </w:tcPr>
-          <w:p>
-            <w:pPr>
-              <w:rPr>
-                <w:b w:val="1"/>
-              </w:rPr>
-            </w:pPr>
-            <w:r>
-              <w:rPr>
-                <w:b w:val="1"/>
-                <w:rtl w:val="0"/>
-              </w:rPr>
-              <w:t xml:space="preserve">Contract 5: </w:t>
-            </w:r>
-            <w:r>
-              <w:rPr>
-                <w:rtl w:val="0"/>
-              </w:rPr>
-              <w:t xml:space="preserve">Approve/Deny cleansed file</w:t>
-            </w:r>
-            <w:r>
-              <w:rPr>
-                <w:rtl w:val="0"/>
-              </w:rPr>
-            </w:r>
-          </w:p>
-        </w:tc>
-      </w:tr>
-      <w:tr>
-        <w:tc>
-          <w:tcPr/>
-          <w:p>
-            <w:pPr>
-              <w:rPr>
-                <w:b w:val="1"/>
-              </w:rPr>
-            </w:pPr>
-            <w:r>
-              <w:rPr>
-                <w:b w:val="1"/>
-                <w:rtl w:val="0"/>
-              </w:rPr>
-              <w:t xml:space="preserve">Responsibilities</w:t>
-            </w:r>
-          </w:p>
-        </w:tc>
-        <w:tc>
-          <w:tcPr/>
-          <w:p>
-            <w:pPr>
-              <w:rPr/>
-            </w:pPr>
-            <w:r>
-              <w:rPr>
-                <w:b w:val="1"/>
-                <w:rtl w:val="0"/>
-              </w:rPr>
-              <w:t xml:space="preserve">Collaborations</w:t>
-            </w:r>
-            <w:r>
-              <w:rPr>
-                <w:rtl w:val="0"/>
-              </w:rPr>
-            </w:r>
-          </w:p>
-        </w:tc>
-      </w:tr>
-      <w:tr>
-        <w:tc>
-          <w:tcPr/>
+              <w:t xml:space="preserve">Validate that the cleansed log file content falls within the start date/time.</w:t>
+            </w:r>
+          </w:p>
           <w:p>
             <w:pPr>
               <w:widowControl w:val="0"/>
@@ -11344,7 +12044,7 @@
               <w:rPr>
                 <w:rtl w:val="0"/>
               </w:rPr>
-              <w:t xml:space="preserve">Validate that the cleansed log file content falls within the start date/time.</w:t>
+              <w:t xml:space="preserve">Validate that the cleansed log file content falls within the end date/time.</w:t>
             </w:r>
           </w:p>
           <w:p>
@@ -11361,7 +12061,7 @@
               <w:rPr>
                 <w:rtl w:val="0"/>
               </w:rPr>
-              <w:t xml:space="preserve">Validate that the cleansed log file content falls within the end date/time.</w:t>
+              <w:t xml:space="preserve">Validate that the cleansed log file content does not contain any empty rows.</w:t>
             </w:r>
           </w:p>
           <w:p>
@@ -11372,13 +12072,12 @@
                 <w:numId w:val="21"/>
               </w:numPr>
               <w:ind w:left="720" w:hanging="360"/>
-              <w:rPr/>
-            </w:pPr>
-            <w:r>
-              <w:rPr>
-                <w:rtl w:val="0"/>
-              </w:rPr>
-              <w:t xml:space="preserve">Validate that the cleansed log file content does not contain any empty rows.</w:t>
+            </w:pPr>
+            <w:r>
+              <w:rPr>
+                <w:rtl w:val="0"/>
+              </w:rPr>
+              <w:t xml:space="preserve">Begin SPLUNK ingestion by sending the validated log files.</w:t>
             </w:r>
           </w:p>
         </w:tc>
@@ -11404,6 +12103,110 @@
                 <w:rtl w:val="0"/>
               </w:rPr>
               <w:t xml:space="preserve">Splunk (11)</w:t>
+            </w:r>
+          </w:p>
+        </w:tc>
+      </w:tr>
+      <w:tr>
+        <w:tc>
+          <w:tcPr>
+            <w:gridSpan w:val="2"/>
+          </w:tcPr>
+          <w:p>
+            <w:pPr>
+              <w:widowControl w:val="0"/>
+              <w:rPr/>
+            </w:pPr>
+            <w:r>
+              <w:rPr>
+                <w:b w:val="1"/>
+                <w:rtl w:val="0"/>
+              </w:rPr>
+              <w:t xml:space="preserve">Protocol: </w:t>
+            </w:r>
+            <w:r>
+              <w:rPr>
+                <w:rtl w:val="0"/>
+              </w:rPr>
+              <w:t xml:space="preserve">validate()</w:t>
+            </w:r>
+          </w:p>
+        </w:tc>
+      </w:tr>
+      <w:tr>
+        <w:tc>
+          <w:tcPr>
+            <w:gridSpan w:val="2"/>
+          </w:tcPr>
+          <w:p>
+            <w:pPr>
+              <w:widowControl w:val="0"/>
+              <w:rPr/>
+            </w:pPr>
+            <w:r>
+              <w:rPr>
+                <w:b w:val="1"/>
+                <w:rtl w:val="0"/>
+              </w:rPr>
+              <w:t xml:space="preserve">Pre-Condition: </w:t>
+            </w:r>
+            <w:r>
+              <w:rPr>
+                <w:rtl w:val="0"/>
+              </w:rPr>
+              <w:t xml:space="preserve">Have existing cleansed files.</w:t>
+            </w:r>
+          </w:p>
+        </w:tc>
+      </w:tr>
+      <w:tr>
+        <w:tc>
+          <w:tcPr>
+            <w:gridSpan w:val="2"/>
+          </w:tcPr>
+          <w:p>
+            <w:pPr>
+              <w:widowControl w:val="0"/>
+              <w:rPr/>
+            </w:pPr>
+            <w:r>
+              <w:rPr>
+                <w:b w:val="1"/>
+                <w:rtl w:val="0"/>
+              </w:rPr>
+              <w:t xml:space="preserve">Post-Condition: </w:t>
+            </w:r>
+            <w:r>
+              <w:rPr>
+                <w:rtl w:val="0"/>
+              </w:rPr>
+              <w:t xml:space="preserve">Return approved or denied validation status.</w:t>
+            </w:r>
+          </w:p>
+        </w:tc>
+      </w:tr>
+      <w:tr>
+        <w:tc>
+          <w:tcPr>
+            <w:gridSpan w:val="2"/>
+          </w:tcPr>
+          <w:p>
+            <w:pPr>
+              <w:widowControl w:val="0"/>
+              <w:rPr/>
+            </w:pPr>
+            <w:r>
+              <w:rPr>
+                <w:b w:val="1"/>
+                <w:rtl w:val="0"/>
+              </w:rPr>
+              <w:t xml:space="preserve">Description: </w:t>
+            </w:r>
+            <w:r>
+              <w:rPr>
+                <w:rtl w:val="0"/>
+              </w:rPr>
+              <w:t xml:space="preserve">This method will contain validation rules.</w:t>
             </w:r>
           </w:p>
         </w:tc>
@@ -11432,8 +12235,8 @@
           <w:szCs w:val="28"/>
         </w:rPr>
       </w:pPr>
-      <w:bookmarkStart w:colFirst="0" w:colLast="0" w:name="_heading=h.fucpm51az30v" w:id="44"/>
-      <w:bookmarkEnd w:id="44"/>
+      <w:bookmarkStart w:colFirst="0" w:colLast="0" w:name="_heading=h.fucpm51az30v" w:id="45"/>
+      <w:bookmarkEnd w:id="45"/>
       <w:r>
         <w:rPr>
           <w:rtl w:val="0"/>
@@ -11581,7 +12384,7 @@
               <w:widowControl w:val="0"/>
               <w:numPr>
                 <w:ilvl w:val="0"/>
-                <w:numId w:val="24"/>
+                <w:numId w:val="23"/>
               </w:numPr>
               <w:ind w:left="720" w:hanging="360"/>
               <w:rPr/>
@@ -11674,7 +12477,7 @@
               <w:widowControl w:val="0"/>
               <w:numPr>
                 <w:ilvl w:val="0"/>
-                <w:numId w:val="24"/>
+                <w:numId w:val="23"/>
               </w:numPr>
               <w:ind w:left="720" w:hanging="360"/>
               <w:rPr/>
@@ -11691,7 +12494,7 @@
               <w:widowControl w:val="0"/>
               <w:numPr>
                 <w:ilvl w:val="0"/>
-                <w:numId w:val="24"/>
+                <w:numId w:val="23"/>
               </w:numPr>
               <w:ind w:left="720" w:hanging="360"/>
               <w:rPr/>
@@ -11726,6 +12529,110 @@
                 <w:rtl w:val="0"/>
               </w:rPr>
               <w:t xml:space="preserve">Validation (5)</w:t>
+            </w:r>
+          </w:p>
+        </w:tc>
+      </w:tr>
+      <w:tr>
+        <w:tc>
+          <w:tcPr>
+            <w:gridSpan w:val="2"/>
+          </w:tcPr>
+          <w:p>
+            <w:pPr>
+              <w:widowControl w:val="0"/>
+              <w:rPr/>
+            </w:pPr>
+            <w:r>
+              <w:rPr>
+                <w:b w:val="1"/>
+                <w:rtl w:val="0"/>
+              </w:rPr>
+              <w:t xml:space="preserve">Protocol:</w:t>
+            </w:r>
+            <w:r>
+              <w:rPr>
+                <w:rtl w:val="0"/>
+              </w:rPr>
+              <w:t xml:space="preserve"> actionReport()</w:t>
+            </w:r>
+          </w:p>
+        </w:tc>
+      </w:tr>
+      <w:tr>
+        <w:tc>
+          <w:tcPr>
+            <w:gridSpan w:val="2"/>
+          </w:tcPr>
+          <w:p>
+            <w:pPr>
+              <w:widowControl w:val="0"/>
+              <w:rPr/>
+            </w:pPr>
+            <w:r>
+              <w:rPr>
+                <w:b w:val="1"/>
+                <w:rtl w:val="0"/>
+              </w:rPr>
+              <w:t xml:space="preserve">Pre-Condition: </w:t>
+            </w:r>
+            <w:r>
+              <w:rPr>
+                <w:rtl w:val="0"/>
+              </w:rPr>
+              <w:t xml:space="preserve">Have existing cleansed files with their validation status.</w:t>
+            </w:r>
+          </w:p>
+        </w:tc>
+      </w:tr>
+      <w:tr>
+        <w:tc>
+          <w:tcPr>
+            <w:gridSpan w:val="2"/>
+          </w:tcPr>
+          <w:p>
+            <w:pPr>
+              <w:widowControl w:val="0"/>
+              <w:rPr/>
+            </w:pPr>
+            <w:r>
+              <w:rPr>
+                <w:b w:val="1"/>
+                <w:rtl w:val="0"/>
+              </w:rPr>
+              <w:t xml:space="preserve">Post-Condition: </w:t>
+            </w:r>
+            <w:r>
+              <w:rPr>
+                <w:rtl w:val="0"/>
+              </w:rPr>
+              <w:t xml:space="preserve">Returns the log files with their error descriptions.</w:t>
+            </w:r>
+          </w:p>
+        </w:tc>
+      </w:tr>
+      <w:tr>
+        <w:tc>
+          <w:tcPr>
+            <w:gridSpan w:val="2"/>
+          </w:tcPr>
+          <w:p>
+            <w:pPr>
+              <w:widowControl w:val="0"/>
+              <w:rPr/>
+            </w:pPr>
+            <w:r>
+              <w:rPr>
+                <w:b w:val="1"/>
+                <w:rtl w:val="0"/>
+              </w:rPr>
+              <w:t xml:space="preserve">Description: </w:t>
+            </w:r>
+            <w:r>
+              <w:rPr>
+                <w:rtl w:val="0"/>
+              </w:rPr>
+              <w:t xml:space="preserve">This method stores error descriptions for log files.</w:t>
             </w:r>
           </w:p>
         </w:tc>
@@ -11754,8 +12661,8 @@
           <w:szCs w:val="28"/>
         </w:rPr>
       </w:pPr>
-      <w:bookmarkStart w:colFirst="0" w:colLast="0" w:name="_heading=h.e5l31o5pqlri" w:id="45"/>
-      <w:bookmarkEnd w:id="45"/>
+      <w:bookmarkStart w:colFirst="0" w:colLast="0" w:name="_heading=h.e5l31o5pqlri" w:id="46"/>
+      <w:bookmarkEnd w:id="46"/>
       <w:r>
         <w:rPr>
           <w:rtl w:val="0"/>
@@ -12053,6 +12960,110 @@
           </w:p>
         </w:tc>
       </w:tr>
+      <w:tr>
+        <w:tc>
+          <w:tcPr>
+            <w:gridSpan w:val="2"/>
+          </w:tcPr>
+          <w:p>
+            <w:pPr>
+              <w:widowControl w:val="0"/>
+              <w:rPr/>
+            </w:pPr>
+            <w:r>
+              <w:rPr>
+                <w:b w:val="1"/>
+                <w:rtl w:val="0"/>
+              </w:rPr>
+              <w:t xml:space="preserve">Protocol: </w:t>
+            </w:r>
+            <w:r>
+              <w:rPr>
+                <w:rtl w:val="0"/>
+              </w:rPr>
+              <w:t xml:space="preserve">startIngestion()</w:t>
+            </w:r>
+          </w:p>
+        </w:tc>
+      </w:tr>
+      <w:tr>
+        <w:tc>
+          <w:tcPr>
+            <w:gridSpan w:val="2"/>
+          </w:tcPr>
+          <w:p>
+            <w:pPr>
+              <w:widowControl w:val="0"/>
+              <w:rPr/>
+            </w:pPr>
+            <w:r>
+              <w:rPr>
+                <w:b w:val="1"/>
+                <w:rtl w:val="0"/>
+              </w:rPr>
+              <w:t xml:space="preserve">Pre-Condition: </w:t>
+            </w:r>
+            <w:r>
+              <w:rPr>
+                <w:rtl w:val="0"/>
+              </w:rPr>
+              <w:t xml:space="preserve">Have existing validated log files.</w:t>
+            </w:r>
+          </w:p>
+        </w:tc>
+      </w:tr>
+      <w:tr>
+        <w:tc>
+          <w:tcPr>
+            <w:gridSpan w:val="2"/>
+          </w:tcPr>
+          <w:p>
+            <w:pPr>
+              <w:widowControl w:val="0"/>
+              <w:rPr/>
+            </w:pPr>
+            <w:r>
+              <w:rPr>
+                <w:b w:val="1"/>
+                <w:rtl w:val="0"/>
+              </w:rPr>
+              <w:t xml:space="preserve">Post-Condition: </w:t>
+            </w:r>
+            <w:r>
+              <w:rPr>
+                <w:rtl w:val="0"/>
+              </w:rPr>
+              <w:t xml:space="preserve">Return log entries.</w:t>
+            </w:r>
+          </w:p>
+        </w:tc>
+      </w:tr>
+      <w:tr>
+        <w:tc>
+          <w:tcPr>
+            <w:gridSpan w:val="2"/>
+          </w:tcPr>
+          <w:p>
+            <w:pPr>
+              <w:widowControl w:val="0"/>
+              <w:rPr/>
+            </w:pPr>
+            <w:r>
+              <w:rPr>
+                <w:b w:val="1"/>
+                <w:rtl w:val="0"/>
+              </w:rPr>
+              <w:t xml:space="preserve">Description: </w:t>
+            </w:r>
+            <w:r>
+              <w:rPr>
+                <w:rtl w:val="0"/>
+              </w:rPr>
+              <w:t xml:space="preserve">This method will start ingestion by sending log files to Splunk so that Splunk can transform them into log entries.</w:t>
+            </w:r>
+          </w:p>
+        </w:tc>
+      </w:tr>
     </w:tbl>
     <w:p>
       <w:pPr>
@@ -12077,8 +13088,8 @@
           <w:szCs w:val="28"/>
         </w:rPr>
       </w:pPr>
-      <w:bookmarkStart w:colFirst="0" w:colLast="0" w:name="_heading=h.bm7q9zrv4jx9" w:id="46"/>
-      <w:bookmarkEnd w:id="46"/>
+      <w:bookmarkStart w:colFirst="0" w:colLast="0" w:name="_heading=h.bm7q9zrv4jx9" w:id="47"/>
+      <w:bookmarkEnd w:id="47"/>
       <w:r>
         <w:rPr>
           <w:rtl w:val="0"/>
@@ -12229,7 +13240,7 @@
               <w:widowControl w:val="0"/>
               <w:numPr>
                 <w:ilvl w:val="0"/>
-                <w:numId w:val="25"/>
+                <w:numId w:val="24"/>
               </w:numPr>
               <w:ind w:left="720" w:hanging="360"/>
               <w:rPr/>
@@ -12362,6 +13373,115 @@
           </w:p>
         </w:tc>
       </w:tr>
+      <w:tr>
+        <w:tc>
+          <w:tcPr>
+            <w:gridSpan w:val="2"/>
+          </w:tcPr>
+          <w:p>
+            <w:pPr>
+              <w:widowControl w:val="0"/>
+              <w:rPr/>
+            </w:pPr>
+            <w:r>
+              <w:rPr>
+                <w:b w:val="1"/>
+                <w:rtl w:val="0"/>
+              </w:rPr>
+              <w:t xml:space="preserve">Protocol: </w:t>
+            </w:r>
+            <w:r>
+              <w:rPr>
+                <w:rtl w:val="0"/>
+              </w:rPr>
+              <w:t xml:space="preserve">ocr()</w:t>
+            </w:r>
+          </w:p>
+        </w:tc>
+      </w:tr>
+      <w:tr>
+        <w:tc>
+          <w:tcPr>
+            <w:gridSpan w:val="2"/>
+          </w:tcPr>
+          <w:p>
+            <w:pPr>
+              <w:widowControl w:val="0"/>
+              <w:rPr/>
+            </w:pPr>
+            <w:r>
+              <w:rPr>
+                <w:b w:val="1"/>
+                <w:rtl w:val="0"/>
+              </w:rPr>
+              <w:t xml:space="preserve">Pre-Condition: </w:t>
+            </w:r>
+            <w:r>
+              <w:rPr>
+                <w:rtl w:val="0"/>
+              </w:rPr>
+              <w:t xml:space="preserve">Have a file that needs to be transcribed.</w:t>
+            </w:r>
+          </w:p>
+        </w:tc>
+      </w:tr>
+      <w:tr>
+        <w:tc>
+          <w:tcPr>
+            <w:gridSpan w:val="2"/>
+          </w:tcPr>
+          <w:p>
+            <w:pPr>
+              <w:widowControl w:val="0"/>
+              <w:rPr/>
+            </w:pPr>
+            <w:r>
+              <w:rPr>
+                <w:b w:val="1"/>
+                <w:rtl w:val="0"/>
+              </w:rPr>
+              <w:t xml:space="preserve">Post-Condition: </w:t>
+            </w:r>
+            <w:r>
+              <w:rPr>
+                <w:rtl w:val="0"/>
+              </w:rPr>
+              <w:t xml:space="preserve">Return transcribed file.</w:t>
+            </w:r>
+            <w:r>
+              <w:rPr>
+                <w:rtl w:val="0"/>
+              </w:rPr>
+            </w:r>
+          </w:p>
+        </w:tc>
+      </w:tr>
+      <w:tr>
+        <w:tc>
+          <w:tcPr>
+            <w:gridSpan w:val="2"/>
+          </w:tcPr>
+          <w:p>
+            <w:pPr>
+              <w:widowControl w:val="0"/>
+              <w:rPr/>
+            </w:pPr>
+            <w:r>
+              <w:rPr>
+                <w:b w:val="1"/>
+                <w:rtl w:val="0"/>
+              </w:rPr>
+              <w:t xml:space="preserve">Description: </w:t>
+            </w:r>
+            <w:r>
+              <w:rPr>
+                <w:rtl w:val="0"/>
+              </w:rPr>
+              <w:t xml:space="preserve">This method will send selected files to the OCR Feeder tool for text transcription.</w:t>
+            </w:r>
+          </w:p>
+        </w:tc>
+      </w:tr>
     </w:tbl>
     <w:p>
       <w:pPr>
@@ -12386,8 +13506,8 @@
           <w:szCs w:val="28"/>
         </w:rPr>
       </w:pPr>
-      <w:bookmarkStart w:colFirst="0" w:colLast="0" w:name="_heading=h.ys1a0ui7l6kf" w:id="47"/>
-      <w:bookmarkEnd w:id="47"/>
+      <w:bookmarkStart w:colFirst="0" w:colLast="0" w:name="_heading=h.ys1a0ui7l6kf" w:id="48"/>
+      <w:bookmarkEnd w:id="48"/>
       <w:r>
         <w:rPr>
           <w:rtl w:val="0"/>
@@ -12655,6 +13775,110 @@
           </w:p>
         </w:tc>
       </w:tr>
+      <w:tr>
+        <w:tc>
+          <w:tcPr>
+            <w:gridSpan w:val="2"/>
+          </w:tcPr>
+          <w:p>
+            <w:pPr>
+              <w:widowControl w:val="0"/>
+              <w:rPr/>
+            </w:pPr>
+            <w:r>
+              <w:rPr>
+                <w:b w:val="1"/>
+                <w:rtl w:val="0"/>
+              </w:rPr>
+              <w:t xml:space="preserve">Protocol: </w:t>
+            </w:r>
+            <w:r>
+              <w:rPr>
+                <w:rtl w:val="0"/>
+              </w:rPr>
+              <w:t xml:space="preserve">parlatype()</w:t>
+            </w:r>
+          </w:p>
+        </w:tc>
+      </w:tr>
+      <w:tr>
+        <w:tc>
+          <w:tcPr>
+            <w:gridSpan w:val="2"/>
+          </w:tcPr>
+          <w:p>
+            <w:pPr>
+              <w:widowControl w:val="0"/>
+              <w:rPr/>
+            </w:pPr>
+            <w:r>
+              <w:rPr>
+                <w:b w:val="1"/>
+                <w:rtl w:val="0"/>
+              </w:rPr>
+              <w:t xml:space="preserve">Pre-Condition: </w:t>
+            </w:r>
+            <w:r>
+              <w:rPr>
+                <w:rtl w:val="0"/>
+              </w:rPr>
+              <w:t xml:space="preserve">Have an audio file.</w:t>
+            </w:r>
+          </w:p>
+        </w:tc>
+      </w:tr>
+      <w:tr>
+        <w:tc>
+          <w:tcPr>
+            <w:gridSpan w:val="2"/>
+          </w:tcPr>
+          <w:p>
+            <w:pPr>
+              <w:widowControl w:val="0"/>
+              <w:rPr/>
+            </w:pPr>
+            <w:r>
+              <w:rPr>
+                <w:b w:val="1"/>
+                <w:rtl w:val="0"/>
+              </w:rPr>
+              <w:t xml:space="preserve">Post-Condition: </w:t>
+            </w:r>
+            <w:r>
+              <w:rPr>
+                <w:rtl w:val="0"/>
+              </w:rPr>
+              <w:t xml:space="preserve">Return transcribed file.</w:t>
+            </w:r>
+          </w:p>
+        </w:tc>
+      </w:tr>
+      <w:tr>
+        <w:tc>
+          <w:tcPr>
+            <w:gridSpan w:val="2"/>
+          </w:tcPr>
+          <w:p>
+            <w:pPr>
+              <w:widowControl w:val="0"/>
+              <w:rPr/>
+            </w:pPr>
+            <w:r>
+              <w:rPr>
+                <w:b w:val="1"/>
+                <w:rtl w:val="0"/>
+              </w:rPr>
+              <w:t xml:space="preserve">Description: </w:t>
+            </w:r>
+            <w:r>
+              <w:rPr>
+                <w:rtl w:val="0"/>
+              </w:rPr>
+              <w:t xml:space="preserve">This method will send audio files to Parlatype for text transcription.</w:t>
+            </w:r>
+          </w:p>
+        </w:tc>
+      </w:tr>
     </w:tbl>
     <w:p>
       <w:pPr>
@@ -12680,8 +13904,8 @@
         <w:jc w:val="both"/>
         <w:rPr/>
       </w:pPr>
-      <w:bookmarkStart w:colFirst="0" w:colLast="0" w:name="_heading=h.8ysz2f1195jw" w:id="33"/>
-      <w:bookmarkEnd w:id="33"/>
+      <w:bookmarkStart w:colFirst="0" w:colLast="0" w:name="_heading=h.8ysz2f1195jw" w:id="34"/>
+      <w:bookmarkEnd w:id="34"/>
       <w:r>
         <w:rPr>
           <w:rtl w:val="0"/>
@@ -12712,8 +13936,8 @@
       <w:pPr>
         <w:rPr/>
       </w:pPr>
-      <w:bookmarkStart w:colFirst="0" w:colLast="0" w:name="_heading=h.1y810tw" w:id="35"/>
-      <w:bookmarkEnd w:id="35"/>
+      <w:bookmarkStart w:colFirst="0" w:colLast="0" w:name="_heading=h.1y810tw" w:id="36"/>
+      <w:bookmarkEnd w:id="36"/>
       <w:r>
         <w:rPr>
           <w:rtl w:val="0"/>
@@ -12743,8 +13967,8 @@
       <w:pPr>
         <w:rPr/>
       </w:pPr>
-      <w:bookmarkStart w:colFirst="0" w:colLast="0" w:name="_heading=h.n2yohgtd19hk" w:id="36"/>
-      <w:bookmarkEnd w:id="36"/>
+      <w:bookmarkStart w:colFirst="0" w:colLast="0" w:name="_heading=h.n2yohgtd19hk" w:id="37"/>
+      <w:bookmarkEnd w:id="37"/>
       <w:r>
         <w:rPr>
           <w:rtl w:val="0"/>
@@ -12755,8 +13979,8 @@
       <w:pPr>
         <w:rPr/>
       </w:pPr>
-      <w:bookmarkStart w:colFirst="0" w:colLast="0" w:name="_heading=h.fg2mfx710pz3" w:id="37"/>
-      <w:bookmarkEnd w:id="37"/>
+      <w:bookmarkStart w:colFirst="0" w:colLast="0" w:name="_heading=h.fg2mfx710pz3" w:id="38"/>
+      <w:bookmarkEnd w:id="38"/>
       <w:r>
         <w:rPr>
           <w:b w:val="1"/>
@@ -12777,8 +14001,8 @@
           <w:b w:val="1"/>
         </w:rPr>
       </w:pPr>
-      <w:bookmarkStart w:colFirst="0" w:colLast="0" w:name="_heading=h.1rcu9nwn8hoj" w:id="38"/>
-      <w:bookmarkEnd w:id="38"/>
+      <w:bookmarkStart w:colFirst="0" w:colLast="0" w:name="_heading=h.1rcu9nwn8hoj" w:id="39"/>
+      <w:bookmarkEnd w:id="39"/>
       <w:r>
         <w:rPr>
           <w:b w:val="1"/>
@@ -12802,8 +14026,8 @@
       <w:pPr>
         <w:rPr/>
       </w:pPr>
-      <w:bookmarkStart w:colFirst="0" w:colLast="0" w:name="_heading=h.vm4v3iimbxbj" w:id="39"/>
-      <w:bookmarkEnd w:id="39"/>
+      <w:bookmarkStart w:colFirst="0" w:colLast="0" w:name="_heading=h.vm4v3iimbxbj" w:id="40"/>
+      <w:bookmarkEnd w:id="40"/>
       <w:r>
         <w:rPr>
           <w:b w:val="1"/>
@@ -12816,6 +14040,18 @@
           <w:rtl w:val="0"/>
         </w:rPr>
         <w:t xml:space="preserve"> Log Entry, Vector</w:t>
+      </w:r>
+    </w:p>
+    <w:p>
+      <w:pPr>
+        <w:spacing w:after="160" w:line="259" w:lineRule="auto"/>
+        <w:ind w:left="0" w:firstLine="0"/>
+        <w:rPr/>
+      </w:pPr>
+      <w:r>
+        <w:rPr>
+          <w:rtl w:val="0"/>
+        </w:rPr>
       </w:r>
     </w:p>
     <w:p>
@@ -12830,12 +14066,23 @@
           <w:szCs w:val="28"/>
         </w:rPr>
       </w:pPr>
-      <w:r>
-        <w:rPr>
-          <w:rtl w:val="0"/>
-        </w:rPr>
-        <w:t xml:space="preserve"> Class Description of Log Entry</w:t>
-      </w:r>
+      <w:bookmarkStart w:colFirst="0" w:colLast="0" w:name="_heading=h.5s946xogpxbe" w:id="49"/>
+      <w:bookmarkEnd w:id="49"/>
+      <w:r>
+        <w:rPr>
+          <w:rtl w:val="0"/>
+        </w:rPr>
+        <w:t xml:space="preserve"> Class Description of Vector</w:t>
+      </w:r>
+    </w:p>
+    <w:p>
+      <w:pPr>
+        <w:spacing w:after="160" w:line="259" w:lineRule="auto"/>
+        <w:rPr>
+          <w:sz w:val="22"/>
+          <w:szCs w:val="22"/>
+        </w:rPr>
+      </w:pPr>
       <w:r>
         <w:rPr>
           <w:rtl w:val="0"/>
@@ -12870,9 +14117,6 @@
         </w:tblGridChange>
       </w:tblGrid>
       <w:tr>
-        <w:trPr>
-          <w:trHeight w:val="255" w:hRule="atLeast"/>
-        </w:trPr>
         <w:tc>
           <w:tcPr>
             <w:gridSpan w:val="2"/>
@@ -12892,7 +14136,7 @@
               <w:rPr>
                 <w:rtl w:val="0"/>
               </w:rPr>
-              <w:t xml:space="preserve">: Log Entry</w:t>
+              <w:t xml:space="preserve">: Vector</w:t>
             </w:r>
           </w:p>
         </w:tc>
@@ -12954,20 +14198,101 @@
           </w:tcPr>
           <w:p>
             <w:pPr>
-              <w:rPr/>
-            </w:pPr>
-            <w:r>
               <w:rPr>
                 <w:b w:val="1"/>
+              </w:rPr>
+            </w:pPr>
+            <w:r>
+              <w:rPr>
+                <w:b w:val="1"/>
                 <w:rtl w:val="0"/>
               </w:rPr>
               <w:t xml:space="preserve">Private Responsibilities: </w:t>
             </w:r>
-            <w:r>
-              <w:rPr>
-                <w:rtl w:val="0"/>
-              </w:rPr>
-              <w:t xml:space="preserve">N/A</w:t>
+          </w:p>
+          <w:p>
+            <w:pPr>
+              <w:widowControl w:val="0"/>
+              <w:numPr>
+                <w:ilvl w:val="0"/>
+                <w:numId w:val="18"/>
+              </w:numPr>
+              <w:ind w:left="720" w:hanging="360"/>
+              <w:rPr/>
+            </w:pPr>
+            <w:r>
+              <w:rPr>
+                <w:rtl w:val="0"/>
+              </w:rPr>
+              <w:t xml:space="preserve">Know the vector ID.</w:t>
+            </w:r>
+          </w:p>
+          <w:p>
+            <w:pPr>
+              <w:widowControl w:val="0"/>
+              <w:numPr>
+                <w:ilvl w:val="0"/>
+                <w:numId w:val="18"/>
+              </w:numPr>
+              <w:ind w:left="720" w:hanging="360"/>
+              <w:rPr/>
+            </w:pPr>
+            <w:r>
+              <w:rPr>
+                <w:rtl w:val="0"/>
+              </w:rPr>
+              <w:t xml:space="preserve">Know the vector name.</w:t>
+            </w:r>
+          </w:p>
+          <w:p>
+            <w:pPr>
+              <w:widowControl w:val="0"/>
+              <w:numPr>
+                <w:ilvl w:val="0"/>
+                <w:numId w:val="18"/>
+              </w:numPr>
+              <w:ind w:left="720" w:hanging="360"/>
+              <w:rPr/>
+            </w:pPr>
+            <w:r>
+              <w:rPr>
+                <w:rtl w:val="0"/>
+              </w:rPr>
+              <w:t xml:space="preserve">Know the vector description.</w:t>
+            </w:r>
+          </w:p>
+          <w:p>
+            <w:pPr>
+              <w:widowControl w:val="0"/>
+              <w:numPr>
+                <w:ilvl w:val="0"/>
+                <w:numId w:val="18"/>
+              </w:numPr>
+              <w:ind w:left="720" w:hanging="360"/>
+              <w:rPr/>
+            </w:pPr>
+            <w:r>
+              <w:rPr>
+                <w:rtl w:val="0"/>
+              </w:rPr>
+              <w:t xml:space="preserve">Know which log entries are associated with different vectors.</w:t>
+            </w:r>
+          </w:p>
+          <w:p>
+            <w:pPr>
+              <w:widowControl w:val="0"/>
+              <w:numPr>
+                <w:ilvl w:val="0"/>
+                <w:numId w:val="18"/>
+              </w:numPr>
+              <w:ind w:left="720" w:hanging="360"/>
+              <w:rPr/>
+            </w:pPr>
+            <w:r>
+              <w:rPr>
+                <w:rtl w:val="0"/>
+              </w:rPr>
+              <w:t xml:space="preserve">Delete existing vectors along with all of its associations.</w:t>
             </w:r>
           </w:p>
         </w:tc>
@@ -12988,13 +14313,13 @@
                 <w:b w:val="1"/>
                 <w:rtl w:val="0"/>
               </w:rPr>
-              <w:t xml:space="preserve">Contract 3: </w:t>
-            </w:r>
-            <w:r>
-              <w:rPr>
-                <w:rtl w:val="0"/>
-              </w:rPr>
-              <w:t xml:space="preserve">Provide log entry details</w:t>
+              <w:t xml:space="preserve">Contract 2: </w:t>
+            </w:r>
+            <w:r>
+              <w:rPr>
+                <w:rtl w:val="0"/>
+              </w:rPr>
+              <w:t xml:space="preserve">Provide associated log entries</w:t>
             </w:r>
             <w:r>
               <w:rPr>
@@ -13051,7 +14376,7 @@
               <w:widowControl w:val="0"/>
               <w:numPr>
                 <w:ilvl w:val="0"/>
-                <w:numId w:val="22"/>
+                <w:numId w:val="18"/>
               </w:numPr>
               <w:ind w:left="720" w:hanging="360"/>
               <w:rPr/>
@@ -13060,7 +14385,7 @@
               <w:rPr>
                 <w:rtl w:val="0"/>
               </w:rPr>
-              <w:t xml:space="preserve">Know log entry ID.</w:t>
+              <w:t xml:space="preserve">Associate log entry to given vector.</w:t>
             </w:r>
           </w:p>
           <w:p>
@@ -13068,7 +14393,7 @@
               <w:widowControl w:val="0"/>
               <w:numPr>
                 <w:ilvl w:val="0"/>
-                <w:numId w:val="22"/>
+                <w:numId w:val="18"/>
               </w:numPr>
               <w:ind w:left="720" w:hanging="360"/>
               <w:rPr/>
@@ -13077,15 +14402,17 @@
               <w:rPr>
                 <w:rtl w:val="0"/>
               </w:rPr>
-              <w:t xml:space="preserve">Know time of occurrence</w:t>
-            </w:r>
-          </w:p>
-          <w:p>
-            <w:pPr>
-              <w:widowControl w:val="0"/>
+              <w:t xml:space="preserve">Update vector.</w:t>
+            </w:r>
+          </w:p>
+        </w:tc>
+        <w:tc>
+          <w:tcPr/>
+          <w:p>
+            <w:pPr>
               <w:numPr>
                 <w:ilvl w:val="0"/>
-                <w:numId w:val="22"/>
+                <w:numId w:val="25"/>
               </w:numPr>
               <w:ind w:left="720" w:hanging="360"/>
               <w:rPr/>
@@ -13094,89 +14421,111 @@
               <w:rPr>
                 <w:rtl w:val="0"/>
               </w:rPr>
-              <w:t xml:space="preserve">Know description</w:t>
-            </w:r>
-          </w:p>
+              <w:t xml:space="preserve">Node (7)</w:t>
+            </w:r>
+          </w:p>
+        </w:tc>
+      </w:tr>
+      <w:tr>
+        <w:tc>
+          <w:tcPr>
+            <w:gridSpan w:val="2"/>
+          </w:tcPr>
           <w:p>
             <w:pPr>
               <w:widowControl w:val="0"/>
-              <w:numPr>
-                <w:ilvl w:val="0"/>
-                <w:numId w:val="22"/>
-              </w:numPr>
-              <w:ind w:left="720" w:hanging="360"/>
-              <w:rPr/>
-            </w:pPr>
-            <w:r>
-              <w:rPr>
-                <w:rtl w:val="0"/>
-              </w:rPr>
-              <w:t xml:space="preserve">Know log file path</w:t>
-            </w:r>
-          </w:p>
+              <w:rPr/>
+            </w:pPr>
+            <w:r>
+              <w:rPr>
+                <w:b w:val="1"/>
+                <w:rtl w:val="0"/>
+              </w:rPr>
+              <w:t xml:space="preserve">Protocol: </w:t>
+            </w:r>
+            <w:r>
+              <w:rPr>
+                <w:rtl w:val="0"/>
+              </w:rPr>
+              <w:t xml:space="preserve">getVector()</w:t>
+            </w:r>
+          </w:p>
+        </w:tc>
+      </w:tr>
+      <w:tr>
+        <w:tc>
+          <w:tcPr>
+            <w:gridSpan w:val="2"/>
+          </w:tcPr>
           <w:p>
             <w:pPr>
               <w:widowControl w:val="0"/>
-              <w:numPr>
-                <w:ilvl w:val="0"/>
-                <w:numId w:val="22"/>
-              </w:numPr>
-              <w:ind w:left="720" w:hanging="360"/>
-              <w:rPr/>
-            </w:pPr>
-            <w:r>
-              <w:rPr>
-                <w:rtl w:val="0"/>
-              </w:rPr>
-              <w:t xml:space="preserve">Know log creator</w:t>
-            </w:r>
-          </w:p>
+              <w:rPr/>
+            </w:pPr>
+            <w:r>
+              <w:rPr>
+                <w:b w:val="1"/>
+                <w:rtl w:val="0"/>
+              </w:rPr>
+              <w:t xml:space="preserve">Pre-Condition: </w:t>
+            </w:r>
+            <w:r>
+              <w:rPr>
+                <w:rtl w:val="0"/>
+              </w:rPr>
+              <w:t xml:space="preserve">Associated log entries must exist.</w:t>
+            </w:r>
+          </w:p>
+        </w:tc>
+      </w:tr>
+      <w:tr>
+        <w:tc>
+          <w:tcPr>
+            <w:gridSpan w:val="2"/>
+          </w:tcPr>
           <w:p>
             <w:pPr>
               <w:widowControl w:val="0"/>
-              <w:numPr>
-                <w:ilvl w:val="0"/>
-                <w:numId w:val="22"/>
-              </w:numPr>
-              <w:ind w:left="720" w:hanging="360"/>
-              <w:rPr/>
-            </w:pPr>
-            <w:r>
-              <w:rPr>
-                <w:rtl w:val="0"/>
-              </w:rPr>
-              <w:t xml:space="preserve">Know the event type</w:t>
-            </w:r>
-          </w:p>
+              <w:rPr/>
+            </w:pPr>
+            <w:r>
+              <w:rPr>
+                <w:b w:val="1"/>
+                <w:rtl w:val="0"/>
+              </w:rPr>
+              <w:t xml:space="preserve">Post-Condition: </w:t>
+            </w:r>
+            <w:r>
+              <w:rPr>
+                <w:rtl w:val="0"/>
+              </w:rPr>
+              <w:t xml:space="preserve">Return associated log entries.</w:t>
+            </w:r>
+          </w:p>
+        </w:tc>
+      </w:tr>
+      <w:tr>
+        <w:tc>
+          <w:tcPr>
+            <w:gridSpan w:val="2"/>
+          </w:tcPr>
           <w:p>
             <w:pPr>
               <w:widowControl w:val="0"/>
-              <w:numPr>
-                <w:ilvl w:val="0"/>
-                <w:numId w:val="22"/>
-              </w:numPr>
-              <w:ind w:left="720" w:hanging="360"/>
-              <w:rPr/>
-            </w:pPr>
-            <w:r>
-              <w:rPr>
-                <w:rtl w:val="0"/>
-              </w:rPr>
-              <w:t xml:space="preserve">Know artifact</w:t>
-            </w:r>
-          </w:p>
-        </w:tc>
-        <w:tc>
-          <w:tcPr/>
-          <w:p>
-            <w:pPr>
-              <w:rPr/>
-            </w:pPr>
-            <w:r>
-              <w:rPr>
-                <w:rtl w:val="0"/>
-              </w:rPr>
-              <w:t xml:space="preserve">Configurations (1)</w:t>
+              <w:rPr/>
+            </w:pPr>
+            <w:r>
+              <w:rPr>
+                <w:b w:val="1"/>
+                <w:rtl w:val="0"/>
+              </w:rPr>
+              <w:t xml:space="preserve">Description: </w:t>
+            </w:r>
+            <w:r>
+              <w:rPr>
+                <w:rtl w:val="0"/>
+              </w:rPr>
+              <w:t xml:space="preserve">Store associated log entries to a selected vector.</w:t>
             </w:r>
           </w:p>
         </w:tc>
@@ -13185,9 +14534,71 @@
     <w:p>
       <w:pPr>
         <w:spacing w:after="160" w:line="259" w:lineRule="auto"/>
-        <w:ind w:left="0" w:firstLine="0"/>
         <w:rPr/>
       </w:pPr>
+      <w:r>
+        <w:rPr>
+          <w:rtl w:val="0"/>
+        </w:rPr>
+      </w:r>
+    </w:p>
+    <w:p>
+      <w:pPr>
+        <w:spacing w:before="80" w:lineRule="auto"/>
+        <w:jc w:val="both"/>
+        <w:rPr/>
+      </w:pPr>
+      <w:bookmarkStart w:colFirst="0" w:colLast="0" w:name="_heading=h.8ysz2f1195jw" w:id="34"/>
+      <w:bookmarkEnd w:id="34"/>
+      <w:r>
+        <w:br w:type="page"/>
+      </w:r>
+      <w:r>
+        <w:rPr>
+          <w:rtl w:val="0"/>
+        </w:rPr>
+      </w:r>
+    </w:p>
+    <w:p>
+      <w:pPr>
+        <w:spacing w:before="80" w:lineRule="auto"/>
+        <w:jc w:val="both"/>
+        <w:rPr/>
+      </w:pPr>
+      <w:bookmarkStart w:colFirst="0" w:colLast="0" w:name="_heading=h.n8w9ionc00x4" w:id="50"/>
+      <w:bookmarkEnd w:id="50"/>
+      <w:r>
+        <w:rPr>
+          <w:rtl w:val="0"/>
+        </w:rPr>
+      </w:r>
+    </w:p>
+    <w:p>
+      <w:pPr>
+        <w:pStyle w:val="Heading1"/>
+        <w:numPr>
+          <w:ilvl w:val="0"/>
+          <w:numId w:val="4"/>
+        </w:numPr>
+        <w:rPr>
+          <w:b w:val="1"/>
+          <w:sz w:val="36"/>
+          <w:szCs w:val="36"/>
+        </w:rPr>
+      </w:pPr>
+      <w:r>
+        <w:rPr>
+          <w:rtl w:val="0"/>
+        </w:rPr>
+        <w:t xml:space="preserve">Detailed Description of Graph Subsystem</w:t>
+      </w:r>
+    </w:p>
+    <w:p>
+      <w:pPr>
+        <w:rPr/>
+      </w:pPr>
+      <w:bookmarkStart w:colFirst="0" w:colLast="0" w:name="_heading=h.1y810tw" w:id="36"/>
+      <w:bookmarkEnd w:id="36"/>
       <w:r>
         <w:rPr>
           <w:rtl w:val="0"/>
@@ -13206,13 +14617,102 @@
           <w:szCs w:val="28"/>
         </w:rPr>
       </w:pPr>
-      <w:bookmarkStart w:colFirst="0" w:colLast="0" w:name="_heading=h.5s946xogpxbe" w:id="48"/>
-      <w:bookmarkEnd w:id="48"/>
-      <w:r>
-        <w:rPr>
-          <w:rtl w:val="0"/>
-        </w:rPr>
-        <w:t xml:space="preserve"> Class Description of Vector</w:t>
+      <w:r>
+        <w:rPr>
+          <w:rtl w:val="0"/>
+        </w:rPr>
+        <w:t xml:space="preserve"> Component Description</w:t>
+      </w:r>
+    </w:p>
+    <w:p>
+      <w:pPr>
+        <w:rPr/>
+      </w:pPr>
+      <w:bookmarkStart w:colFirst="0" w:colLast="0" w:name="_heading=h.n2yohgtd19hk" w:id="37"/>
+      <w:bookmarkEnd w:id="37"/>
+      <w:r>
+        <w:rPr>
+          <w:rtl w:val="0"/>
+        </w:rPr>
+      </w:r>
+    </w:p>
+    <w:p>
+      <w:pPr>
+        <w:rPr/>
+      </w:pPr>
+      <w:bookmarkStart w:colFirst="0" w:colLast="0" w:name="_heading=h.fg2mfx710pz3" w:id="38"/>
+      <w:bookmarkEnd w:id="38"/>
+      <w:r>
+        <w:rPr>
+          <w:b w:val="1"/>
+          <w:rtl w:val="0"/>
+        </w:rPr>
+        <w:t xml:space="preserve">Subsystem name:</w:t>
+      </w:r>
+      <w:r>
+        <w:rPr>
+          <w:rtl w:val="0"/>
+        </w:rPr>
+        <w:t xml:space="preserve"> Graph Subsystem</w:t>
+      </w:r>
+    </w:p>
+    <w:p>
+      <w:pPr>
+        <w:rPr/>
+      </w:pPr>
+      <w:bookmarkStart w:colFirst="0" w:colLast="0" w:name="_heading=h.1rcu9nwn8hoj" w:id="39"/>
+      <w:bookmarkEnd w:id="39"/>
+      <w:r>
+        <w:rPr>
+          <w:b w:val="1"/>
+          <w:rtl w:val="0"/>
+        </w:rPr>
+        <w:t xml:space="preserve">Purpose of subsystem:</w:t>
+      </w:r>
+      <w:r>
+        <w:rPr>
+          <w:rtl w:val="0"/>
+        </w:rPr>
+        <w:t xml:space="preserve"> Responsible for creating a graphical representation of a vector and its associations.</w:t>
+      </w:r>
+    </w:p>
+    <w:p>
+      <w:pPr>
+        <w:rPr/>
+      </w:pPr>
+      <w:bookmarkStart w:colFirst="0" w:colLast="0" w:name="_heading=h.vm4v3iimbxbj" w:id="40"/>
+      <w:bookmarkEnd w:id="40"/>
+      <w:r>
+        <w:rPr>
+          <w:b w:val="1"/>
+          <w:rtl w:val="0"/>
+        </w:rPr>
+        <w:t xml:space="preserve">Classes contained in subsystem: </w:t>
+      </w:r>
+      <w:r>
+        <w:rPr>
+          <w:rtl w:val="0"/>
+        </w:rPr>
+        <w:t xml:space="preserve">Graph, Node, Relationship, Commit, GraphViz</w:t>
+      </w:r>
+    </w:p>
+    <w:p>
+      <w:pPr>
+        <w:pStyle w:val="Heading2"/>
+        <w:numPr>
+          <w:ilvl w:val="1"/>
+          <w:numId w:val="4"/>
+        </w:numPr>
+        <w:rPr>
+          <w:sz w:val="28"/>
+          <w:szCs w:val="28"/>
+        </w:rPr>
+      </w:pPr>
+      <w:r>
+        <w:rPr>
+          <w:rtl w:val="0"/>
+        </w:rPr>
+        <w:t xml:space="preserve"> Class Description of Graph</w:t>
       </w:r>
     </w:p>
     <w:p>
@@ -13276,7 +14776,7 @@
               <w:rPr>
                 <w:rtl w:val="0"/>
               </w:rPr>
-              <w:t xml:space="preserve">: Vector</w:t>
+              <w:t xml:space="preserve">: Graph</w:t>
             </w:r>
           </w:p>
         </w:tc>
@@ -13338,16 +14838,19 @@
           </w:tcPr>
           <w:p>
             <w:pPr>
+              <w:rPr/>
+            </w:pPr>
+            <w:r>
               <w:rPr>
                 <w:b w:val="1"/>
-              </w:rPr>
-            </w:pPr>
-            <w:r>
-              <w:rPr>
-                <w:b w:val="1"/>
-                <w:rtl w:val="0"/>
-              </w:rPr>
-              <w:t xml:space="preserve">Private Responsibilities: </w:t>
+                <w:rtl w:val="0"/>
+              </w:rPr>
+              <w:t xml:space="preserve">Private Responsibilities:</w:t>
+            </w:r>
+            <w:r>
+              <w:rPr>
+                <w:rtl w:val="0"/>
+              </w:rPr>
             </w:r>
           </w:p>
           <w:p>
@@ -13355,7 +14858,7 @@
               <w:widowControl w:val="0"/>
               <w:numPr>
                 <w:ilvl w:val="0"/>
-                <w:numId w:val="18"/>
+                <w:numId w:val="11"/>
               </w:numPr>
               <w:ind w:left="720" w:hanging="360"/>
               <w:rPr/>
@@ -13364,7 +14867,7 @@
               <w:rPr>
                 <w:rtl w:val="0"/>
               </w:rPr>
-              <w:t xml:space="preserve">Know the vector ID.</w:t>
+              <w:t xml:space="preserve">Display vector name.</w:t>
             </w:r>
           </w:p>
           <w:p>
@@ -13372,7 +14875,7 @@
               <w:widowControl w:val="0"/>
               <w:numPr>
                 <w:ilvl w:val="0"/>
-                <w:numId w:val="18"/>
+                <w:numId w:val="11"/>
               </w:numPr>
               <w:ind w:left="720" w:hanging="360"/>
               <w:rPr/>
@@ -13381,7 +14884,7 @@
               <w:rPr>
                 <w:rtl w:val="0"/>
               </w:rPr>
-              <w:t xml:space="preserve">Know the vector name.</w:t>
+              <w:t xml:space="preserve">Display vector description</w:t>
             </w:r>
           </w:p>
           <w:p>
@@ -13389,7 +14892,7 @@
               <w:widowControl w:val="0"/>
               <w:numPr>
                 <w:ilvl w:val="0"/>
-                <w:numId w:val="18"/>
+                <w:numId w:val="11"/>
               </w:numPr>
               <w:ind w:left="720" w:hanging="360"/>
               <w:rPr/>
@@ -13398,7 +14901,7 @@
               <w:rPr>
                 <w:rtl w:val="0"/>
               </w:rPr>
-              <w:t xml:space="preserve">Know the vector description.</w:t>
+              <w:t xml:space="preserve">Display graph in vertical position.</w:t>
             </w:r>
           </w:p>
           <w:p>
@@ -13406,7 +14909,7 @@
               <w:widowControl w:val="0"/>
               <w:numPr>
                 <w:ilvl w:val="0"/>
-                <w:numId w:val="18"/>
+                <w:numId w:val="11"/>
               </w:numPr>
               <w:ind w:left="720" w:hanging="360"/>
               <w:rPr/>
@@ -13415,7 +14918,7 @@
               <w:rPr>
                 <w:rtl w:val="0"/>
               </w:rPr>
-              <w:t xml:space="preserve">Know which log entries are associated with different vectors.</w:t>
+              <w:t xml:space="preserve">Display graph in horizontal position.</w:t>
             </w:r>
           </w:p>
           <w:p>
@@ -13423,7 +14926,7 @@
               <w:widowControl w:val="0"/>
               <w:numPr>
                 <w:ilvl w:val="0"/>
-                <w:numId w:val="18"/>
+                <w:numId w:val="11"/>
               </w:numPr>
               <w:ind w:left="720" w:hanging="360"/>
               <w:rPr/>
@@ -13432,7 +14935,126 @@
               <w:rPr>
                 <w:rtl w:val="0"/>
               </w:rPr>
-              <w:t xml:space="preserve">Delete existing vectors along with all of its associations.</w:t>
+              <w:t xml:space="preserve">Zoom in and zoom out into the graph</w:t>
+            </w:r>
+          </w:p>
+          <w:p>
+            <w:pPr>
+              <w:widowControl w:val="0"/>
+              <w:numPr>
+                <w:ilvl w:val="0"/>
+                <w:numId w:val="11"/>
+              </w:numPr>
+              <w:ind w:left="720" w:hanging="360"/>
+              <w:rPr/>
+            </w:pPr>
+            <w:r>
+              <w:rPr>
+                <w:rtl w:val="0"/>
+              </w:rPr>
+              <w:t xml:space="preserve">Display the graph in the selected time interval units.</w:t>
+            </w:r>
+          </w:p>
+          <w:p>
+            <w:pPr>
+              <w:widowControl w:val="0"/>
+              <w:numPr>
+                <w:ilvl w:val="0"/>
+                <w:numId w:val="11"/>
+              </w:numPr>
+              <w:ind w:left="720" w:hanging="360"/>
+              <w:rPr/>
+            </w:pPr>
+            <w:r>
+              <w:rPr>
+                <w:rtl w:val="0"/>
+              </w:rPr>
+              <w:t xml:space="preserve">Know relationships for each vector.</w:t>
+            </w:r>
+          </w:p>
+          <w:p>
+            <w:pPr>
+              <w:widowControl w:val="0"/>
+              <w:numPr>
+                <w:ilvl w:val="0"/>
+                <w:numId w:val="11"/>
+              </w:numPr>
+              <w:ind w:left="720" w:hanging="360"/>
+              <w:rPr/>
+            </w:pPr>
+            <w:r>
+              <w:rPr>
+                <w:rtl w:val="0"/>
+              </w:rPr>
+              <w:t xml:space="preserve">Know nodes for each vector.</w:t>
+            </w:r>
+          </w:p>
+          <w:p>
+            <w:pPr>
+              <w:widowControl w:val="0"/>
+              <w:numPr>
+                <w:ilvl w:val="0"/>
+                <w:numId w:val="11"/>
+              </w:numPr>
+              <w:ind w:left="720" w:hanging="360"/>
+              <w:rPr/>
+            </w:pPr>
+            <w:r>
+              <w:rPr>
+                <w:rtl w:val="0"/>
+              </w:rPr>
+              <w:t xml:space="preserve">Add blank node to the graph.</w:t>
+            </w:r>
+          </w:p>
+          <w:p>
+            <w:pPr>
+              <w:widowControl w:val="0"/>
+              <w:numPr>
+                <w:ilvl w:val="0"/>
+                <w:numId w:val="11"/>
+              </w:numPr>
+              <w:ind w:left="720" w:hanging="360"/>
+              <w:rPr/>
+            </w:pPr>
+            <w:r>
+              <w:rPr>
+                <w:rtl w:val="0"/>
+              </w:rPr>
+              <w:t xml:space="preserve">Remove node from the graph.</w:t>
+            </w:r>
+          </w:p>
+          <w:p>
+            <w:pPr>
+              <w:widowControl w:val="0"/>
+              <w:numPr>
+                <w:ilvl w:val="0"/>
+                <w:numId w:val="11"/>
+              </w:numPr>
+              <w:ind w:left="720" w:hanging="360"/>
+              <w:rPr/>
+            </w:pPr>
+            <w:r>
+              <w:rPr>
+                <w:rtl w:val="0"/>
+              </w:rPr>
+              <w:t xml:space="preserve">Edit node.</w:t>
+            </w:r>
+          </w:p>
+          <w:p>
+            <w:pPr>
+              <w:widowControl w:val="0"/>
+              <w:numPr>
+                <w:ilvl w:val="0"/>
+                <w:numId w:val="11"/>
+              </w:numPr>
+              <w:ind w:left="720" w:hanging="360"/>
+              <w:rPr/>
+            </w:pPr>
+            <w:r>
+              <w:rPr>
+                <w:rtl w:val="0"/>
+              </w:rPr>
+              <w:t xml:space="preserve">Commit. </w:t>
             </w:r>
           </w:p>
         </w:tc>
@@ -13453,13 +15075,13 @@
                 <w:b w:val="1"/>
                 <w:rtl w:val="0"/>
               </w:rPr>
-              <w:t xml:space="preserve">Contract 2: </w:t>
-            </w:r>
-            <w:r>
-              <w:rPr>
-                <w:rtl w:val="0"/>
-              </w:rPr>
-              <w:t xml:space="preserve">Provide associated log entries</w:t>
+              <w:t xml:space="preserve">Contract 8: </w:t>
+            </w:r>
+            <w:r>
+              <w:rPr>
+                <w:rtl w:val="0"/>
+              </w:rPr>
+              <w:t xml:space="preserve">Display/Hide Node details</w:t>
             </w:r>
             <w:r>
               <w:rPr>
@@ -13516,7 +15138,7 @@
               <w:widowControl w:val="0"/>
               <w:numPr>
                 <w:ilvl w:val="0"/>
-                <w:numId w:val="18"/>
+                <w:numId w:val="11"/>
               </w:numPr>
               <w:ind w:left="720" w:hanging="360"/>
               <w:rPr/>
@@ -13525,7 +15147,7 @@
               <w:rPr>
                 <w:rtl w:val="0"/>
               </w:rPr>
-              <w:t xml:space="preserve">Associate log entry to given vector.</w:t>
+              <w:t xml:space="preserve">Display node id.</w:t>
             </w:r>
           </w:p>
           <w:p>
@@ -13533,7 +15155,7 @@
               <w:widowControl w:val="0"/>
               <w:numPr>
                 <w:ilvl w:val="0"/>
-                <w:numId w:val="18"/>
+                <w:numId w:val="11"/>
               </w:numPr>
               <w:ind w:left="720" w:hanging="360"/>
               <w:rPr/>
@@ -13542,17 +15164,15 @@
               <w:rPr>
                 <w:rtl w:val="0"/>
               </w:rPr>
-              <w:t xml:space="preserve">Update vector.</w:t>
-            </w:r>
-          </w:p>
-        </w:tc>
-        <w:tc>
-          <w:tcPr/>
-          <w:p>
-            <w:pPr>
+              <w:t xml:space="preserve">Display node name.</w:t>
+            </w:r>
+          </w:p>
+          <w:p>
+            <w:pPr>
+              <w:widowControl w:val="0"/>
               <w:numPr>
                 <w:ilvl w:val="0"/>
-                <w:numId w:val="26"/>
+                <w:numId w:val="11"/>
               </w:numPr>
               <w:ind w:left="720" w:hanging="360"/>
               <w:rPr/>
@@ -13561,7 +15181,374 @@
               <w:rPr>
                 <w:rtl w:val="0"/>
               </w:rPr>
+              <w:t xml:space="preserve">Display node time of occurrence.</w:t>
+            </w:r>
+          </w:p>
+          <w:p>
+            <w:pPr>
+              <w:widowControl w:val="0"/>
+              <w:numPr>
+                <w:ilvl w:val="0"/>
+                <w:numId w:val="11"/>
+              </w:numPr>
+              <w:ind w:left="720" w:hanging="360"/>
+              <w:rPr/>
+            </w:pPr>
+            <w:r>
+              <w:rPr>
+                <w:rtl w:val="0"/>
+              </w:rPr>
+              <w:t xml:space="preserve">Display node long description.</w:t>
+            </w:r>
+          </w:p>
+          <w:p>
+            <w:pPr>
+              <w:widowControl w:val="0"/>
+              <w:numPr>
+                <w:ilvl w:val="0"/>
+                <w:numId w:val="11"/>
+              </w:numPr>
+              <w:ind w:left="720" w:hanging="360"/>
+              <w:rPr/>
+            </w:pPr>
+            <w:r>
+              <w:rPr>
+                <w:rtl w:val="0"/>
+              </w:rPr>
+              <w:t xml:space="preserve">Display log entry reference.</w:t>
+            </w:r>
+          </w:p>
+          <w:p>
+            <w:pPr>
+              <w:widowControl w:val="0"/>
+              <w:numPr>
+                <w:ilvl w:val="0"/>
+                <w:numId w:val="11"/>
+              </w:numPr>
+              <w:ind w:left="720" w:hanging="360"/>
+              <w:rPr/>
+            </w:pPr>
+            <w:r>
+              <w:rPr>
+                <w:rtl w:val="0"/>
+              </w:rPr>
+              <w:t xml:space="preserve">Display log creator.</w:t>
+            </w:r>
+          </w:p>
+          <w:p>
+            <w:pPr>
+              <w:widowControl w:val="0"/>
+              <w:numPr>
+                <w:ilvl w:val="0"/>
+                <w:numId w:val="11"/>
+              </w:numPr>
+              <w:ind w:left="720" w:hanging="360"/>
+              <w:rPr/>
+            </w:pPr>
+            <w:r>
+              <w:rPr>
+                <w:rtl w:val="0"/>
+              </w:rPr>
+              <w:t xml:space="preserve">Display node event type.</w:t>
+            </w:r>
+          </w:p>
+          <w:p>
+            <w:pPr>
+              <w:widowControl w:val="0"/>
+              <w:numPr>
+                <w:ilvl w:val="0"/>
+                <w:numId w:val="11"/>
+              </w:numPr>
+              <w:ind w:left="720" w:hanging="360"/>
+              <w:rPr/>
+            </w:pPr>
+            <w:r>
+              <w:rPr>
+                <w:rtl w:val="0"/>
+              </w:rPr>
+              <w:t xml:space="preserve">Display all node properties.</w:t>
+            </w:r>
+          </w:p>
+          <w:p>
+            <w:pPr>
+              <w:widowControl w:val="0"/>
+              <w:numPr>
+                <w:ilvl w:val="0"/>
+                <w:numId w:val="11"/>
+              </w:numPr>
+              <w:ind w:left="720" w:hanging="360"/>
+              <w:rPr/>
+            </w:pPr>
+            <w:r>
+              <w:rPr>
+                <w:rtl w:val="0"/>
+              </w:rPr>
+              <w:t xml:space="preserve">Hide node id.</w:t>
+            </w:r>
+          </w:p>
+          <w:p>
+            <w:pPr>
+              <w:widowControl w:val="0"/>
+              <w:numPr>
+                <w:ilvl w:val="0"/>
+                <w:numId w:val="11"/>
+              </w:numPr>
+              <w:ind w:left="720" w:hanging="360"/>
+              <w:rPr/>
+            </w:pPr>
+            <w:r>
+              <w:rPr>
+                <w:rtl w:val="0"/>
+              </w:rPr>
+              <w:t xml:space="preserve">Hide node name.</w:t>
+            </w:r>
+          </w:p>
+          <w:p>
+            <w:pPr>
+              <w:widowControl w:val="0"/>
+              <w:numPr>
+                <w:ilvl w:val="0"/>
+                <w:numId w:val="11"/>
+              </w:numPr>
+              <w:ind w:left="720" w:hanging="360"/>
+              <w:rPr/>
+            </w:pPr>
+            <w:r>
+              <w:rPr>
+                <w:rtl w:val="0"/>
+              </w:rPr>
+              <w:t xml:space="preserve">Hide node time of occurrence.</w:t>
+            </w:r>
+          </w:p>
+          <w:p>
+            <w:pPr>
+              <w:widowControl w:val="0"/>
+              <w:numPr>
+                <w:ilvl w:val="0"/>
+                <w:numId w:val="11"/>
+              </w:numPr>
+              <w:ind w:left="720" w:hanging="360"/>
+              <w:rPr/>
+            </w:pPr>
+            <w:r>
+              <w:rPr>
+                <w:rtl w:val="0"/>
+              </w:rPr>
+              <w:t xml:space="preserve">Hide node long description.</w:t>
+            </w:r>
+          </w:p>
+          <w:p>
+            <w:pPr>
+              <w:widowControl w:val="0"/>
+              <w:numPr>
+                <w:ilvl w:val="0"/>
+                <w:numId w:val="11"/>
+              </w:numPr>
+              <w:ind w:left="720" w:hanging="360"/>
+              <w:rPr/>
+            </w:pPr>
+            <w:r>
+              <w:rPr>
+                <w:rtl w:val="0"/>
+              </w:rPr>
+              <w:t xml:space="preserve">Hide log entry reference.</w:t>
+            </w:r>
+          </w:p>
+          <w:p>
+            <w:pPr>
+              <w:widowControl w:val="0"/>
+              <w:numPr>
+                <w:ilvl w:val="0"/>
+                <w:numId w:val="11"/>
+              </w:numPr>
+              <w:ind w:left="720" w:hanging="360"/>
+              <w:rPr/>
+            </w:pPr>
+            <w:r>
+              <w:rPr>
+                <w:rtl w:val="0"/>
+              </w:rPr>
+              <w:t xml:space="preserve">Hide log creator.</w:t>
+            </w:r>
+          </w:p>
+          <w:p>
+            <w:pPr>
+              <w:widowControl w:val="0"/>
+              <w:numPr>
+                <w:ilvl w:val="0"/>
+                <w:numId w:val="11"/>
+              </w:numPr>
+              <w:ind w:left="720" w:hanging="360"/>
+              <w:rPr/>
+            </w:pPr>
+            <w:r>
+              <w:rPr>
+                <w:rtl w:val="0"/>
+              </w:rPr>
+              <w:t xml:space="preserve">Hide node event type.</w:t>
+            </w:r>
+          </w:p>
+          <w:p>
+            <w:pPr>
+              <w:widowControl w:val="0"/>
+              <w:numPr>
+                <w:ilvl w:val="0"/>
+                <w:numId w:val="11"/>
+              </w:numPr>
+              <w:ind w:left="720" w:hanging="360"/>
+              <w:rPr/>
+            </w:pPr>
+            <w:r>
+              <w:rPr>
+                <w:rtl w:val="0"/>
+              </w:rPr>
+              <w:t xml:space="preserve">Hide node artifact.</w:t>
+            </w:r>
+          </w:p>
+          <w:p>
+            <w:pPr>
+              <w:widowControl w:val="0"/>
+              <w:numPr>
+                <w:ilvl w:val="0"/>
+                <w:numId w:val="11"/>
+              </w:numPr>
+              <w:ind w:left="720" w:hanging="360"/>
+              <w:rPr/>
+            </w:pPr>
+            <w:r>
+              <w:rPr>
+                <w:rtl w:val="0"/>
+              </w:rPr>
+              <w:t xml:space="preserve">Hide all node properties.</w:t>
+            </w:r>
+          </w:p>
+        </w:tc>
+        <w:tc>
+          <w:tcPr/>
+          <w:p>
+            <w:pPr>
+              <w:rPr/>
+            </w:pPr>
+            <w:r>
+              <w:rPr>
+                <w:rtl w:val="0"/>
+              </w:rPr>
               <w:t xml:space="preserve">Node (7)</w:t>
+            </w:r>
+          </w:p>
+          <w:p>
+            <w:pPr>
+              <w:rPr/>
+            </w:pPr>
+            <w:r>
+              <w:rPr>
+                <w:rtl w:val="0"/>
+              </w:rPr>
+              <w:t xml:space="preserve">Vector (2)</w:t>
+            </w:r>
+          </w:p>
+        </w:tc>
+      </w:tr>
+      <w:tr>
+        <w:tc>
+          <w:tcPr>
+            <w:gridSpan w:val="2"/>
+          </w:tcPr>
+          <w:p>
+            <w:pPr>
+              <w:widowControl w:val="0"/>
+              <w:rPr/>
+            </w:pPr>
+            <w:r>
+              <w:rPr>
+                <w:b w:val="1"/>
+                <w:rtl w:val="0"/>
+              </w:rPr>
+              <w:t xml:space="preserve">Protocol: </w:t>
+            </w:r>
+            <w:r>
+              <w:rPr>
+                <w:rtl w:val="0"/>
+              </w:rPr>
+              <w:t xml:space="preserve">nodeVisibility()</w:t>
+            </w:r>
+          </w:p>
+        </w:tc>
+      </w:tr>
+      <w:tr>
+        <w:tc>
+          <w:tcPr>
+            <w:gridSpan w:val="2"/>
+          </w:tcPr>
+          <w:p>
+            <w:pPr>
+              <w:widowControl w:val="0"/>
+              <w:rPr/>
+            </w:pPr>
+            <w:r>
+              <w:rPr>
+                <w:b w:val="1"/>
+                <w:rtl w:val="0"/>
+              </w:rPr>
+              <w:t xml:space="preserve">Pre-Condition: </w:t>
+            </w:r>
+            <w:r>
+              <w:rPr>
+                <w:rtl w:val="0"/>
+              </w:rPr>
+              <w:t xml:space="preserve">Have an existing Node.</w:t>
+            </w:r>
+          </w:p>
+        </w:tc>
+      </w:tr>
+      <w:tr>
+        <w:tc>
+          <w:tcPr>
+            <w:gridSpan w:val="2"/>
+          </w:tcPr>
+          <w:p>
+            <w:pPr>
+              <w:widowControl w:val="0"/>
+              <w:rPr/>
+            </w:pPr>
+            <w:r>
+              <w:rPr>
+                <w:b w:val="1"/>
+                <w:rtl w:val="0"/>
+              </w:rPr>
+              <w:t xml:space="preserve">Post-Condition: </w:t>
+            </w:r>
+            <w:r>
+              <w:rPr>
+                <w:rtl w:val="0"/>
+              </w:rPr>
+              <w:t xml:space="preserve">Return Node visibility.</w:t>
+            </w:r>
+          </w:p>
+        </w:tc>
+      </w:tr>
+      <w:tr>
+        <w:tc>
+          <w:tcPr>
+            <w:gridSpan w:val="2"/>
+          </w:tcPr>
+          <w:p>
+            <w:pPr>
+              <w:widowControl w:val="0"/>
+              <w:rPr/>
+            </w:pPr>
+            <w:r>
+              <w:rPr>
+                <w:b w:val="1"/>
+                <w:rtl w:val="0"/>
+              </w:rPr>
+              <w:t xml:space="preserve">Description: </w:t>
+            </w:r>
+            <w:r>
+              <w:rPr>
+                <w:rtl w:val="0"/>
+              </w:rPr>
+              <w:t xml:space="preserve">This method will know which of the Node attributes to display.</w:t>
             </w:r>
           </w:p>
         </w:tc>
@@ -13572,69 +15559,8 @@
         <w:spacing w:after="160" w:line="259" w:lineRule="auto"/>
         <w:rPr/>
       </w:pPr>
-      <w:r>
-        <w:rPr>
-          <w:rtl w:val="0"/>
-        </w:rPr>
-      </w:r>
-    </w:p>
-    <w:p>
-      <w:pPr>
-        <w:spacing w:before="80" w:lineRule="auto"/>
-        <w:jc w:val="both"/>
-        <w:rPr/>
-      </w:pPr>
-      <w:bookmarkStart w:colFirst="0" w:colLast="0" w:name="_heading=h.8ysz2f1195jw" w:id="33"/>
-      <w:bookmarkEnd w:id="33"/>
-      <w:r>
-        <w:br w:type="page"/>
-      </w:r>
-      <w:r>
-        <w:rPr>
-          <w:rtl w:val="0"/>
-        </w:rPr>
-      </w:r>
-    </w:p>
-    <w:p>
-      <w:pPr>
-        <w:spacing w:before="80" w:lineRule="auto"/>
-        <w:jc w:val="both"/>
-        <w:rPr/>
-      </w:pPr>
-      <w:bookmarkStart w:colFirst="0" w:colLast="0" w:name="_heading=h.n8w9ionc00x4" w:id="49"/>
-      <w:bookmarkEnd w:id="49"/>
-      <w:r>
-        <w:rPr>
-          <w:rtl w:val="0"/>
-        </w:rPr>
-      </w:r>
-    </w:p>
-    <w:p>
-      <w:pPr>
-        <w:pStyle w:val="Heading1"/>
-        <w:numPr>
-          <w:ilvl w:val="0"/>
-          <w:numId w:val="4"/>
-        </w:numPr>
-        <w:rPr>
-          <w:b w:val="1"/>
-          <w:sz w:val="36"/>
-          <w:szCs w:val="36"/>
-        </w:rPr>
-      </w:pPr>
-      <w:r>
-        <w:rPr>
-          <w:rtl w:val="0"/>
-        </w:rPr>
-        <w:t xml:space="preserve">Detailed Description of Graph Subsystem</w:t>
-      </w:r>
-    </w:p>
-    <w:p>
-      <w:pPr>
-        <w:rPr/>
-      </w:pPr>
-      <w:bookmarkStart w:colFirst="0" w:colLast="0" w:name="_heading=h.1y810tw" w:id="35"/>
-      <w:bookmarkEnd w:id="35"/>
+      <w:bookmarkStart w:colFirst="0" w:colLast="0" w:name="_heading=h.gjdgxs" w:id="0"/>
+      <w:bookmarkEnd w:id="0"/>
       <w:r>
         <w:rPr>
           <w:rtl w:val="0"/>
@@ -13653,102 +15579,13 @@
           <w:szCs w:val="28"/>
         </w:rPr>
       </w:pPr>
-      <w:r>
-        <w:rPr>
-          <w:rtl w:val="0"/>
-        </w:rPr>
-        <w:t xml:space="preserve"> Component Description</w:t>
-      </w:r>
-    </w:p>
-    <w:p>
-      <w:pPr>
-        <w:rPr/>
-      </w:pPr>
-      <w:bookmarkStart w:colFirst="0" w:colLast="0" w:name="_heading=h.n2yohgtd19hk" w:id="36"/>
-      <w:bookmarkEnd w:id="36"/>
-      <w:r>
-        <w:rPr>
-          <w:rtl w:val="0"/>
-        </w:rPr>
-      </w:r>
-    </w:p>
-    <w:p>
-      <w:pPr>
-        <w:rPr/>
-      </w:pPr>
-      <w:bookmarkStart w:colFirst="0" w:colLast="0" w:name="_heading=h.fg2mfx710pz3" w:id="37"/>
-      <w:bookmarkEnd w:id="37"/>
-      <w:r>
-        <w:rPr>
-          <w:b w:val="1"/>
-          <w:rtl w:val="0"/>
-        </w:rPr>
-        <w:t xml:space="preserve">Subsystem name:</w:t>
-      </w:r>
-      <w:r>
-        <w:rPr>
-          <w:rtl w:val="0"/>
-        </w:rPr>
-        <w:t xml:space="preserve"> Graph Subsystem</w:t>
-      </w:r>
-    </w:p>
-    <w:p>
-      <w:pPr>
-        <w:rPr/>
-      </w:pPr>
-      <w:bookmarkStart w:colFirst="0" w:colLast="0" w:name="_heading=h.1rcu9nwn8hoj" w:id="38"/>
-      <w:bookmarkEnd w:id="38"/>
-      <w:r>
-        <w:rPr>
-          <w:b w:val="1"/>
-          <w:rtl w:val="0"/>
-        </w:rPr>
-        <w:t xml:space="preserve">Purpose of subsystem:</w:t>
-      </w:r>
-      <w:r>
-        <w:rPr>
-          <w:rtl w:val="0"/>
-        </w:rPr>
-        <w:t xml:space="preserve"> Responsible for creating a graphical representation of a vector and its associations.</w:t>
-      </w:r>
-    </w:p>
-    <w:p>
-      <w:pPr>
-        <w:rPr/>
-      </w:pPr>
-      <w:bookmarkStart w:colFirst="0" w:colLast="0" w:name="_heading=h.vm4v3iimbxbj" w:id="39"/>
-      <w:bookmarkEnd w:id="39"/>
-      <w:r>
-        <w:rPr>
-          <w:b w:val="1"/>
-          <w:rtl w:val="0"/>
-        </w:rPr>
-        <w:t xml:space="preserve">Classes contained in subsystem: </w:t>
-      </w:r>
-      <w:r>
-        <w:rPr>
-          <w:rtl w:val="0"/>
-        </w:rPr>
-        <w:t xml:space="preserve">Graph, Node, Relationship, Commit, GraphViz</w:t>
-      </w:r>
-    </w:p>
-    <w:p>
-      <w:pPr>
-        <w:pStyle w:val="Heading2"/>
-        <w:numPr>
-          <w:ilvl w:val="1"/>
-          <w:numId w:val="4"/>
-        </w:numPr>
-        <w:rPr>
-          <w:sz w:val="28"/>
-          <w:szCs w:val="28"/>
-        </w:rPr>
-      </w:pPr>
-      <w:r>
-        <w:rPr>
-          <w:rtl w:val="0"/>
-        </w:rPr>
-        <w:t xml:space="preserve"> Class Description of Graph</w:t>
+      <w:bookmarkStart w:colFirst="0" w:colLast="0" w:name="_heading=h.manqzy8aql6z" w:id="51"/>
+      <w:bookmarkEnd w:id="51"/>
+      <w:r>
+        <w:rPr>
+          <w:rtl w:val="0"/>
+        </w:rPr>
+        <w:t xml:space="preserve"> Class Description of Node</w:t>
       </w:r>
     </w:p>
     <w:p>
@@ -13812,7 +15649,7 @@
               <w:rPr>
                 <w:rtl w:val="0"/>
               </w:rPr>
-              <w:t xml:space="preserve">: Graph</w:t>
+              <w:t xml:space="preserve">: Node</w:t>
             </w:r>
           </w:p>
         </w:tc>
@@ -13881,20 +15718,103 @@
                 <w:b w:val="1"/>
                 <w:rtl w:val="0"/>
               </w:rPr>
-              <w:t xml:space="preserve">Private Responsibilities:</w:t>
-            </w:r>
-            <w:r>
-              <w:rPr>
-                <w:rtl w:val="0"/>
-              </w:rPr>
-            </w:r>
-          </w:p>
+              <w:t xml:space="preserve">Private Responsibilities: </w:t>
+            </w:r>
+            <w:r>
+              <w:rPr>
+                <w:rtl w:val="0"/>
+              </w:rPr>
+              <w:t xml:space="preserve">N/A</w:t>
+            </w:r>
+          </w:p>
+        </w:tc>
+      </w:tr>
+      <w:tr>
+        <w:tc>
+          <w:tcPr>
+            <w:gridSpan w:val="2"/>
+          </w:tcPr>
+          <w:p>
+            <w:pPr>
+              <w:rPr>
+                <w:b w:val="1"/>
+              </w:rPr>
+            </w:pPr>
+            <w:r>
+              <w:rPr>
+                <w:b w:val="1"/>
+                <w:rtl w:val="0"/>
+              </w:rPr>
+              <w:t xml:space="preserve">Contract 7: </w:t>
+            </w:r>
+            <w:r>
+              <w:rPr>
+                <w:rtl w:val="0"/>
+              </w:rPr>
+              <w:t xml:space="preserve">Provide Node details</w:t>
+            </w:r>
+            <w:r>
+              <w:rPr>
+                <w:rtl w:val="0"/>
+              </w:rPr>
+            </w:r>
+          </w:p>
+        </w:tc>
+      </w:tr>
+      <w:tr>
+        <w:trPr>
+          <w:trHeight w:val="210" w:hRule="atLeast"/>
+        </w:trPr>
+        <w:tc>
+          <w:tcPr/>
+          <w:p>
+            <w:pPr>
+              <w:rPr>
+                <w:b w:val="1"/>
+              </w:rPr>
+            </w:pPr>
+            <w:r>
+              <w:rPr>
+                <w:b w:val="1"/>
+                <w:rtl w:val="0"/>
+              </w:rPr>
+              <w:t xml:space="preserve">Responsibilities</w:t>
+            </w:r>
+          </w:p>
+        </w:tc>
+        <w:tc>
+          <w:tcPr/>
+          <w:p>
+            <w:pPr>
+              <w:rPr/>
+            </w:pPr>
+            <w:r>
+              <w:rPr>
+                <w:b w:val="1"/>
+                <w:rtl w:val="0"/>
+              </w:rPr>
+              <w:t xml:space="preserve">Collaborations</w:t>
+            </w:r>
+            <w:r>
+              <w:rPr>
+                <w:rtl w:val="0"/>
+              </w:rPr>
+            </w:r>
+          </w:p>
+        </w:tc>
+      </w:tr>
+      <w:tr>
+        <w:trPr>
+          <w:trHeight w:val="120" w:hRule="atLeast"/>
+        </w:trPr>
+        <w:tc>
+          <w:tcPr/>
           <w:p>
             <w:pPr>
               <w:widowControl w:val="0"/>
               <w:numPr>
                 <w:ilvl w:val="0"/>
-                <w:numId w:val="11"/>
+                <w:numId w:val="9"/>
               </w:numPr>
               <w:ind w:left="720" w:hanging="360"/>
               <w:rPr/>
@@ -13903,7 +15823,7 @@
               <w:rPr>
                 <w:rtl w:val="0"/>
               </w:rPr>
-              <w:t xml:space="preserve">Display vector name.</w:t>
+              <w:t xml:space="preserve">Know node id.</w:t>
             </w:r>
           </w:p>
           <w:p>
@@ -13911,7 +15831,7 @@
               <w:widowControl w:val="0"/>
               <w:numPr>
                 <w:ilvl w:val="0"/>
-                <w:numId w:val="11"/>
+                <w:numId w:val="9"/>
               </w:numPr>
               <w:ind w:left="720" w:hanging="360"/>
               <w:rPr/>
@@ -13920,7 +15840,7 @@
               <w:rPr>
                 <w:rtl w:val="0"/>
               </w:rPr>
-              <w:t xml:space="preserve">Display vector description</w:t>
+              <w:t xml:space="preserve">Know node name.</w:t>
             </w:r>
           </w:p>
           <w:p>
@@ -13928,7 +15848,7 @@
               <w:widowControl w:val="0"/>
               <w:numPr>
                 <w:ilvl w:val="0"/>
-                <w:numId w:val="11"/>
+                <w:numId w:val="9"/>
               </w:numPr>
               <w:ind w:left="720" w:hanging="360"/>
               <w:rPr/>
@@ -13937,7 +15857,7 @@
               <w:rPr>
                 <w:rtl w:val="0"/>
               </w:rPr>
-              <w:t xml:space="preserve">Display graph in vertical position.</w:t>
+              <w:t xml:space="preserve">Know the log entry it will reference</w:t>
             </w:r>
           </w:p>
           <w:p>
@@ -13945,7 +15865,7 @@
               <w:widowControl w:val="0"/>
               <w:numPr>
                 <w:ilvl w:val="0"/>
-                <w:numId w:val="11"/>
+                <w:numId w:val="9"/>
               </w:numPr>
               <w:ind w:left="720" w:hanging="360"/>
               <w:rPr/>
@@ -13954,7 +15874,7 @@
               <w:rPr>
                 <w:rtl w:val="0"/>
               </w:rPr>
-              <w:t xml:space="preserve">Display graph in horizontal position.</w:t>
+              <w:t xml:space="preserve">Know the vector it belongs to.</w:t>
             </w:r>
           </w:p>
           <w:p>
@@ -13962,7 +15882,7 @@
               <w:widowControl w:val="0"/>
               <w:numPr>
                 <w:ilvl w:val="0"/>
-                <w:numId w:val="11"/>
+                <w:numId w:val="9"/>
               </w:numPr>
               <w:ind w:left="720" w:hanging="360"/>
               <w:rPr/>
@@ -13971,516 +15891,137 @@
               <w:rPr>
                 <w:rtl w:val="0"/>
               </w:rPr>
-              <w:t xml:space="preserve">Zoom in and zoom out into the graph</w:t>
-            </w:r>
-          </w:p>
-          <w:p>
-            <w:pPr>
-              <w:widowControl w:val="0"/>
-              <w:numPr>
-                <w:ilvl w:val="0"/>
-                <w:numId w:val="11"/>
-              </w:numPr>
-              <w:ind w:left="720" w:hanging="360"/>
-              <w:rPr/>
-            </w:pPr>
-            <w:r>
-              <w:rPr>
-                <w:rtl w:val="0"/>
-              </w:rPr>
-              <w:t xml:space="preserve">Display the graph in the selected time interval units.</w:t>
-            </w:r>
-          </w:p>
-          <w:p>
-            <w:pPr>
-              <w:widowControl w:val="0"/>
-              <w:numPr>
-                <w:ilvl w:val="0"/>
-                <w:numId w:val="11"/>
-              </w:numPr>
-              <w:ind w:left="720" w:hanging="360"/>
-              <w:rPr/>
-            </w:pPr>
-            <w:r>
-              <w:rPr>
-                <w:rtl w:val="0"/>
-              </w:rPr>
-              <w:t xml:space="preserve">Know relationships for each vector.</w:t>
-            </w:r>
-          </w:p>
-          <w:p>
-            <w:pPr>
-              <w:widowControl w:val="0"/>
-              <w:numPr>
-                <w:ilvl w:val="0"/>
-                <w:numId w:val="11"/>
-              </w:numPr>
-              <w:ind w:left="720" w:hanging="360"/>
-              <w:rPr/>
-            </w:pPr>
-            <w:r>
-              <w:rPr>
-                <w:rtl w:val="0"/>
-              </w:rPr>
-              <w:t xml:space="preserve">Know nodes for each vector.</w:t>
-            </w:r>
-          </w:p>
-          <w:p>
-            <w:pPr>
-              <w:widowControl w:val="0"/>
-              <w:numPr>
-                <w:ilvl w:val="0"/>
-                <w:numId w:val="11"/>
-              </w:numPr>
-              <w:ind w:left="720" w:hanging="360"/>
-              <w:rPr/>
-            </w:pPr>
-            <w:r>
-              <w:rPr>
-                <w:rtl w:val="0"/>
-              </w:rPr>
-              <w:t xml:space="preserve">Add blank node to the graph.</w:t>
-            </w:r>
-          </w:p>
-          <w:p>
-            <w:pPr>
-              <w:widowControl w:val="0"/>
-              <w:numPr>
-                <w:ilvl w:val="0"/>
-                <w:numId w:val="11"/>
-              </w:numPr>
-              <w:ind w:left="720" w:hanging="360"/>
-              <w:rPr/>
-            </w:pPr>
-            <w:r>
-              <w:rPr>
-                <w:rtl w:val="0"/>
-              </w:rPr>
-              <w:t xml:space="preserve">Remove node from the graph.</w:t>
-            </w:r>
-          </w:p>
-          <w:p>
-            <w:pPr>
-              <w:widowControl w:val="0"/>
-              <w:numPr>
-                <w:ilvl w:val="0"/>
-                <w:numId w:val="11"/>
-              </w:numPr>
-              <w:ind w:left="720" w:hanging="360"/>
-              <w:rPr/>
-            </w:pPr>
-            <w:r>
-              <w:rPr>
-                <w:rtl w:val="0"/>
-              </w:rPr>
-              <w:t xml:space="preserve">Edit node.</w:t>
-            </w:r>
-          </w:p>
-          <w:p>
-            <w:pPr>
-              <w:widowControl w:val="0"/>
-              <w:numPr>
-                <w:ilvl w:val="0"/>
-                <w:numId w:val="11"/>
-              </w:numPr>
-              <w:ind w:left="720" w:hanging="360"/>
-              <w:rPr/>
-            </w:pPr>
-            <w:r>
-              <w:rPr>
-                <w:rtl w:val="0"/>
-              </w:rPr>
-              <w:t xml:space="preserve">Commit. </w:t>
+              <w:t xml:space="preserve">Know Icon id.</w:t>
+            </w:r>
+          </w:p>
+        </w:tc>
+        <w:tc>
+          <w:tcPr/>
+          <w:p>
+            <w:pPr>
+              <w:rPr/>
+            </w:pPr>
+            <w:r>
+              <w:rPr>
+                <w:rtl w:val="0"/>
+              </w:rPr>
+              <w:t xml:space="preserve">Log Entry (3)</w:t>
             </w:r>
           </w:p>
         </w:tc>
       </w:tr>
       <w:tr>
+        <w:trPr>
+          <w:trHeight w:val="120" w:hRule="atLeast"/>
+        </w:trPr>
         <w:tc>
           <w:tcPr>
             <w:gridSpan w:val="2"/>
           </w:tcPr>
           <w:p>
             <w:pPr>
+              <w:widowControl w:val="0"/>
+              <w:rPr/>
+            </w:pPr>
+            <w:r>
               <w:rPr>
                 <w:b w:val="1"/>
-              </w:rPr>
-            </w:pPr>
-            <w:r>
-              <w:rPr>
-                <w:b w:val="1"/>
-                <w:rtl w:val="0"/>
-              </w:rPr>
-              <w:t xml:space="preserve">Contract 8: </w:t>
-            </w:r>
-            <w:r>
-              <w:rPr>
-                <w:rtl w:val="0"/>
-              </w:rPr>
-              <w:t xml:space="preserve">Display/Hide Node details</w:t>
-            </w:r>
-            <w:r>
-              <w:rPr>
-                <w:rtl w:val="0"/>
-              </w:rPr>
+                <w:rtl w:val="0"/>
+              </w:rPr>
+              <w:t xml:space="preserve">Protocol: </w:t>
+            </w:r>
+            <w:r>
+              <w:rPr>
+                <w:rtl w:val="0"/>
+              </w:rPr>
+              <w:t xml:space="preserve">getNode()</w:t>
             </w:r>
           </w:p>
         </w:tc>
       </w:tr>
       <w:tr>
-        <w:tc>
-          <w:tcPr/>
-          <w:p>
-            <w:pPr>
+        <w:trPr>
+          <w:trHeight w:val="120" w:hRule="atLeast"/>
+        </w:trPr>
+        <w:tc>
+          <w:tcPr>
+            <w:gridSpan w:val="2"/>
+          </w:tcPr>
+          <w:p>
+            <w:pPr>
+              <w:widowControl w:val="0"/>
+              <w:rPr/>
+            </w:pPr>
+            <w:r>
               <w:rPr>
                 <w:b w:val="1"/>
-              </w:rPr>
-            </w:pPr>
-            <w:r>
-              <w:rPr>
-                <w:b w:val="1"/>
-                <w:rtl w:val="0"/>
-              </w:rPr>
-              <w:t xml:space="preserve">Responsibilities</w:t>
-            </w:r>
-          </w:p>
-        </w:tc>
-        <w:tc>
-          <w:tcPr/>
-          <w:p>
-            <w:pPr>
-              <w:rPr/>
-            </w:pPr>
-            <w:r>
-              <w:rPr>
-                <w:b w:val="1"/>
-                <w:rtl w:val="0"/>
-              </w:rPr>
-              <w:t xml:space="preserve">Collaborations</w:t>
-            </w:r>
-            <w:r>
-              <w:rPr>
-                <w:rtl w:val="0"/>
-              </w:rPr>
+                <w:rtl w:val="0"/>
+              </w:rPr>
+              <w:t xml:space="preserve">Pre-Condition: </w:t>
+            </w:r>
+            <w:r>
+              <w:rPr>
+                <w:rtl w:val="0"/>
+              </w:rPr>
+              <w:t xml:space="preserve">Have existing Nodes.</w:t>
             </w:r>
           </w:p>
         </w:tc>
       </w:tr>
       <w:tr>
-        <w:tc>
-          <w:tcPr/>
+        <w:trPr>
+          <w:trHeight w:val="120" w:hRule="atLeast"/>
+        </w:trPr>
+        <w:tc>
+          <w:tcPr>
+            <w:gridSpan w:val="2"/>
+          </w:tcPr>
           <w:p>
             <w:pPr>
               <w:widowControl w:val="0"/>
-              <w:numPr>
-                <w:ilvl w:val="0"/>
-                <w:numId w:val="11"/>
-              </w:numPr>
-              <w:ind w:left="720" w:hanging="360"/>
-              <w:rPr/>
-            </w:pPr>
-            <w:r>
-              <w:rPr>
-                <w:rtl w:val="0"/>
-              </w:rPr>
-              <w:t xml:space="preserve">Display node id.</w:t>
-            </w:r>
-          </w:p>
+              <w:rPr/>
+            </w:pPr>
+            <w:r>
+              <w:rPr>
+                <w:b w:val="1"/>
+                <w:rtl w:val="0"/>
+              </w:rPr>
+              <w:t xml:space="preserve">Post-Condition: </w:t>
+            </w:r>
+            <w:r>
+              <w:rPr>
+                <w:rtl w:val="0"/>
+              </w:rPr>
+              <w:t xml:space="preserve">Return Node details</w:t>
+            </w:r>
+          </w:p>
+        </w:tc>
+      </w:tr>
+      <w:tr>
+        <w:trPr>
+          <w:trHeight w:val="120" w:hRule="atLeast"/>
+        </w:trPr>
+        <w:tc>
+          <w:tcPr>
+            <w:gridSpan w:val="2"/>
+          </w:tcPr>
           <w:p>
             <w:pPr>
               <w:widowControl w:val="0"/>
-              <w:numPr>
-                <w:ilvl w:val="0"/>
-                <w:numId w:val="11"/>
-              </w:numPr>
-              <w:ind w:left="720" w:hanging="360"/>
-              <w:rPr/>
-            </w:pPr>
-            <w:r>
-              <w:rPr>
-                <w:rtl w:val="0"/>
-              </w:rPr>
-              <w:t xml:space="preserve">Display node name.</w:t>
-            </w:r>
-          </w:p>
-          <w:p>
-            <w:pPr>
-              <w:widowControl w:val="0"/>
-              <w:numPr>
-                <w:ilvl w:val="0"/>
-                <w:numId w:val="11"/>
-              </w:numPr>
-              <w:ind w:left="720" w:hanging="360"/>
-              <w:rPr/>
-            </w:pPr>
-            <w:r>
-              <w:rPr>
-                <w:rtl w:val="0"/>
-              </w:rPr>
-              <w:t xml:space="preserve">Display node time of occurrence.</w:t>
-            </w:r>
-          </w:p>
-          <w:p>
-            <w:pPr>
-              <w:widowControl w:val="0"/>
-              <w:numPr>
-                <w:ilvl w:val="0"/>
-                <w:numId w:val="11"/>
-              </w:numPr>
-              <w:ind w:left="720" w:hanging="360"/>
-              <w:rPr/>
-            </w:pPr>
-            <w:r>
-              <w:rPr>
-                <w:rtl w:val="0"/>
-              </w:rPr>
-              <w:t xml:space="preserve">Display node long description.</w:t>
-            </w:r>
-          </w:p>
-          <w:p>
-            <w:pPr>
-              <w:widowControl w:val="0"/>
-              <w:numPr>
-                <w:ilvl w:val="0"/>
-                <w:numId w:val="11"/>
-              </w:numPr>
-              <w:ind w:left="720" w:hanging="360"/>
-              <w:rPr/>
-            </w:pPr>
-            <w:r>
-              <w:rPr>
-                <w:rtl w:val="0"/>
-              </w:rPr>
-              <w:t xml:space="preserve">Display log entry reference.</w:t>
-            </w:r>
-          </w:p>
-          <w:p>
-            <w:pPr>
-              <w:widowControl w:val="0"/>
-              <w:numPr>
-                <w:ilvl w:val="0"/>
-                <w:numId w:val="11"/>
-              </w:numPr>
-              <w:ind w:left="720" w:hanging="360"/>
-              <w:rPr/>
-            </w:pPr>
-            <w:r>
-              <w:rPr>
-                <w:rtl w:val="0"/>
-              </w:rPr>
-              <w:t xml:space="preserve">Display log creator.</w:t>
-            </w:r>
-          </w:p>
-          <w:p>
-            <w:pPr>
-              <w:widowControl w:val="0"/>
-              <w:numPr>
-                <w:ilvl w:val="0"/>
-                <w:numId w:val="11"/>
-              </w:numPr>
-              <w:ind w:left="720" w:hanging="360"/>
-              <w:rPr/>
-            </w:pPr>
-            <w:r>
-              <w:rPr>
-                <w:rtl w:val="0"/>
-              </w:rPr>
-              <w:t xml:space="preserve">Display node event type.</w:t>
-            </w:r>
-          </w:p>
-          <w:p>
-            <w:pPr>
-              <w:widowControl w:val="0"/>
-              <w:numPr>
-                <w:ilvl w:val="0"/>
-                <w:numId w:val="11"/>
-              </w:numPr>
-              <w:ind w:left="720" w:hanging="360"/>
-              <w:rPr/>
-            </w:pPr>
-            <w:r>
-              <w:rPr>
-                <w:rtl w:val="0"/>
-              </w:rPr>
-              <w:t xml:space="preserve">Display all node properties.</w:t>
-            </w:r>
-          </w:p>
-          <w:p>
-            <w:pPr>
-              <w:widowControl w:val="0"/>
-              <w:numPr>
-                <w:ilvl w:val="0"/>
-                <w:numId w:val="11"/>
-              </w:numPr>
-              <w:ind w:left="720" w:hanging="360"/>
-              <w:rPr/>
-            </w:pPr>
-            <w:r>
-              <w:rPr>
-                <w:rtl w:val="0"/>
-              </w:rPr>
-              <w:t xml:space="preserve">Hide node id.</w:t>
-            </w:r>
-          </w:p>
-          <w:p>
-            <w:pPr>
-              <w:widowControl w:val="0"/>
-              <w:numPr>
-                <w:ilvl w:val="0"/>
-                <w:numId w:val="11"/>
-              </w:numPr>
-              <w:ind w:left="720" w:hanging="360"/>
-              <w:rPr/>
-            </w:pPr>
-            <w:r>
-              <w:rPr>
-                <w:rtl w:val="0"/>
-              </w:rPr>
-              <w:t xml:space="preserve">Hide node name.</w:t>
-            </w:r>
-          </w:p>
-          <w:p>
-            <w:pPr>
-              <w:widowControl w:val="0"/>
-              <w:numPr>
-                <w:ilvl w:val="0"/>
-                <w:numId w:val="11"/>
-              </w:numPr>
-              <w:ind w:left="720" w:hanging="360"/>
-              <w:rPr/>
-            </w:pPr>
-            <w:r>
-              <w:rPr>
-                <w:rtl w:val="0"/>
-              </w:rPr>
-              <w:t xml:space="preserve">Hide node time of occurrence.</w:t>
-            </w:r>
-          </w:p>
-          <w:p>
-            <w:pPr>
-              <w:widowControl w:val="0"/>
-              <w:numPr>
-                <w:ilvl w:val="0"/>
-                <w:numId w:val="11"/>
-              </w:numPr>
-              <w:ind w:left="720" w:hanging="360"/>
-              <w:rPr/>
-            </w:pPr>
-            <w:r>
-              <w:rPr>
-                <w:rtl w:val="0"/>
-              </w:rPr>
-              <w:t xml:space="preserve">Hide node long description.</w:t>
-            </w:r>
-          </w:p>
-          <w:p>
-            <w:pPr>
-              <w:widowControl w:val="0"/>
-              <w:numPr>
-                <w:ilvl w:val="0"/>
-                <w:numId w:val="11"/>
-              </w:numPr>
-              <w:ind w:left="720" w:hanging="360"/>
-              <w:rPr/>
-            </w:pPr>
-            <w:r>
-              <w:rPr>
-                <w:rtl w:val="0"/>
-              </w:rPr>
-              <w:t xml:space="preserve">Hide log entry reference.</w:t>
-            </w:r>
-          </w:p>
-          <w:p>
-            <w:pPr>
-              <w:widowControl w:val="0"/>
-              <w:numPr>
-                <w:ilvl w:val="0"/>
-                <w:numId w:val="11"/>
-              </w:numPr>
-              <w:ind w:left="720" w:hanging="360"/>
-              <w:rPr/>
-            </w:pPr>
-            <w:r>
-              <w:rPr>
-                <w:rtl w:val="0"/>
-              </w:rPr>
-              <w:t xml:space="preserve">Hide log creator.</w:t>
-            </w:r>
-          </w:p>
-          <w:p>
-            <w:pPr>
-              <w:widowControl w:val="0"/>
-              <w:numPr>
-                <w:ilvl w:val="0"/>
-                <w:numId w:val="11"/>
-              </w:numPr>
-              <w:ind w:left="720" w:hanging="360"/>
-              <w:rPr/>
-            </w:pPr>
-            <w:r>
-              <w:rPr>
-                <w:rtl w:val="0"/>
-              </w:rPr>
-              <w:t xml:space="preserve">Hide node event type.</w:t>
-            </w:r>
-          </w:p>
-          <w:p>
-            <w:pPr>
-              <w:widowControl w:val="0"/>
-              <w:numPr>
-                <w:ilvl w:val="0"/>
-                <w:numId w:val="11"/>
-              </w:numPr>
-              <w:ind w:left="720" w:hanging="360"/>
-              <w:rPr/>
-            </w:pPr>
-            <w:r>
-              <w:rPr>
-                <w:rtl w:val="0"/>
-              </w:rPr>
-              <w:t xml:space="preserve">Hide node artifact.</w:t>
-            </w:r>
-          </w:p>
-          <w:p>
-            <w:pPr>
-              <w:widowControl w:val="0"/>
-              <w:numPr>
-                <w:ilvl w:val="0"/>
-                <w:numId w:val="11"/>
-              </w:numPr>
-              <w:ind w:left="720" w:hanging="360"/>
-              <w:rPr/>
-            </w:pPr>
-            <w:r>
-              <w:rPr>
-                <w:rtl w:val="0"/>
-              </w:rPr>
-              <w:t xml:space="preserve">Hide all node properties.</w:t>
-            </w:r>
-          </w:p>
-        </w:tc>
-        <w:tc>
-          <w:tcPr/>
-          <w:p>
-            <w:pPr>
-              <w:rPr/>
-            </w:pPr>
-            <w:r>
-              <w:rPr>
-                <w:rtl w:val="0"/>
-              </w:rPr>
-              <w:t xml:space="preserve">Node (7)</w:t>
-            </w:r>
-          </w:p>
-          <w:p>
-            <w:pPr>
-              <w:rPr/>
-            </w:pPr>
-            <w:r>
-              <w:rPr>
-                <w:rtl w:val="0"/>
-              </w:rPr>
-              <w:t xml:space="preserve">Vector (2)</w:t>
+              <w:rPr/>
+            </w:pPr>
+            <w:r>
+              <w:rPr>
+                <w:b w:val="1"/>
+                <w:rtl w:val="0"/>
+              </w:rPr>
+              <w:t xml:space="preserve">Description: </w:t>
+            </w:r>
+            <w:r>
+              <w:rPr>
+                <w:rtl w:val="0"/>
+              </w:rPr>
+              <w:t xml:space="preserve">This method will store Node attributes.</w:t>
             </w:r>
           </w:p>
         </w:tc>
@@ -14491,8 +16032,6 @@
         <w:spacing w:after="160" w:line="259" w:lineRule="auto"/>
         <w:rPr/>
       </w:pPr>
-      <w:bookmarkStart w:colFirst="0" w:colLast="0" w:name="_heading=h.gjdgxs" w:id="0"/>
-      <w:bookmarkEnd w:id="0"/>
       <w:r>
         <w:rPr>
           <w:rtl w:val="0"/>
@@ -14511,13 +16050,13 @@
           <w:szCs w:val="28"/>
         </w:rPr>
       </w:pPr>
-      <w:bookmarkStart w:colFirst="0" w:colLast="0" w:name="_heading=h.manqzy8aql6z" w:id="50"/>
-      <w:bookmarkEnd w:id="50"/>
-      <w:r>
-        <w:rPr>
-          <w:rtl w:val="0"/>
-        </w:rPr>
-        <w:t xml:space="preserve"> Class Description of Node</w:t>
+      <w:bookmarkStart w:colFirst="0" w:colLast="0" w:name="_heading=h.n0vj4x5hgpyj" w:id="52"/>
+      <w:bookmarkEnd w:id="52"/>
+      <w:r>
+        <w:rPr>
+          <w:rtl w:val="0"/>
+        </w:rPr>
+        <w:t xml:space="preserve"> Class Description of Relationship</w:t>
       </w:r>
     </w:p>
     <w:p>
@@ -14581,7 +16120,7 @@
               <w:rPr>
                 <w:rtl w:val="0"/>
               </w:rPr>
-              <w:t xml:space="preserve">: Node</w:t>
+              <w:t xml:space="preserve">: Relationships</w:t>
             </w:r>
           </w:p>
         </w:tc>
@@ -14643,20 +16182,52 @@
           </w:tcPr>
           <w:p>
             <w:pPr>
-              <w:rPr/>
-            </w:pPr>
-            <w:r>
               <w:rPr>
                 <w:b w:val="1"/>
+              </w:rPr>
+            </w:pPr>
+            <w:r>
+              <w:rPr>
+                <w:b w:val="1"/>
                 <w:rtl w:val="0"/>
               </w:rPr>
               <w:t xml:space="preserve">Private Responsibilities: </w:t>
             </w:r>
-            <w:r>
-              <w:rPr>
-                <w:rtl w:val="0"/>
-              </w:rPr>
-              <w:t xml:space="preserve">N/A</w:t>
+          </w:p>
+          <w:p>
+            <w:pPr>
+              <w:widowControl w:val="0"/>
+              <w:numPr>
+                <w:ilvl w:val="0"/>
+                <w:numId w:val="6"/>
+              </w:numPr>
+              <w:spacing w:after="0" w:afterAutospacing="0" w:line="276" w:lineRule="auto"/>
+              <w:ind w:left="720" w:hanging="360"/>
+              <w:rPr/>
+            </w:pPr>
+            <w:r>
+              <w:rPr>
+                <w:rtl w:val="0"/>
+              </w:rPr>
+              <w:t xml:space="preserve">Know relationship identity number.</w:t>
+            </w:r>
+          </w:p>
+          <w:p>
+            <w:pPr>
+              <w:widowControl w:val="0"/>
+              <w:numPr>
+                <w:ilvl w:val="0"/>
+                <w:numId w:val="6"/>
+              </w:numPr>
+              <w:spacing w:after="240" w:line="276" w:lineRule="auto"/>
+              <w:ind w:left="720" w:hanging="360"/>
+              <w:rPr/>
+            </w:pPr>
+            <w:r>
+              <w:rPr>
+                <w:rtl w:val="0"/>
+              </w:rPr>
+              <w:t xml:space="preserve">Know label for the relationship</w:t>
             </w:r>
           </w:p>
         </w:tc>
@@ -14677,13 +16248,13 @@
                 <w:b w:val="1"/>
                 <w:rtl w:val="0"/>
               </w:rPr>
-              <w:t xml:space="preserve">Contract 7: </w:t>
-            </w:r>
-            <w:r>
-              <w:rPr>
-                <w:rtl w:val="0"/>
-              </w:rPr>
-              <w:t xml:space="preserve">Provide Node details</w:t>
+              <w:t xml:space="preserve">Contract 9: </w:t>
+            </w:r>
+            <w:r>
+              <w:rPr>
+                <w:rtl w:val="0"/>
+              </w:rPr>
+              <w:t xml:space="preserve">Provide relationship between 2 nodes.</w:t>
             </w:r>
             <w:r>
               <w:rPr>
@@ -14694,9 +16265,6 @@
         </w:tc>
       </w:tr>
       <w:tr>
-        <w:trPr>
-          <w:trHeight w:val="210" w:hRule="atLeast"/>
-        </w:trPr>
         <w:tc>
           <w:tcPr/>
           <w:p>
@@ -14736,9 +16304,6 @@
         </w:tc>
       </w:tr>
       <w:tr>
-        <w:trPr>
-          <w:trHeight w:val="120" w:hRule="atLeast"/>
-        </w:trPr>
         <w:tc>
           <w:tcPr/>
           <w:p>
@@ -14746,7 +16311,24 @@
               <w:widowControl w:val="0"/>
               <w:numPr>
                 <w:ilvl w:val="0"/>
-                <w:numId w:val="9"/>
+                <w:numId w:val="2"/>
+              </w:numPr>
+              <w:spacing w:after="0" w:afterAutospacing="0" w:line="276" w:lineRule="auto"/>
+              <w:ind w:left="720" w:hanging="360"/>
+              <w:rPr/>
+            </w:pPr>
+            <w:r>
+              <w:rPr>
+                <w:rtl w:val="0"/>
+              </w:rPr>
+              <w:t xml:space="preserve">Know parent node</w:t>
+            </w:r>
+          </w:p>
+          <w:p>
+            <w:pPr>
+              <w:numPr>
+                <w:ilvl w:val="0"/>
+                <w:numId w:val="2"/>
               </w:numPr>
               <w:ind w:left="720" w:hanging="360"/>
               <w:rPr/>
@@ -14755,15 +16337,14 @@
               <w:rPr>
                 <w:rtl w:val="0"/>
               </w:rPr>
-              <w:t xml:space="preserve">Know node id.</w:t>
-            </w:r>
-          </w:p>
-          <w:p>
-            <w:pPr>
-              <w:widowControl w:val="0"/>
+              <w:t xml:space="preserve">Know child node</w:t>
+            </w:r>
+          </w:p>
+          <w:p>
+            <w:pPr>
               <w:numPr>
                 <w:ilvl w:val="0"/>
-                <w:numId w:val="9"/>
+                <w:numId w:val="2"/>
               </w:numPr>
               <w:ind w:left="720" w:hanging="360"/>
               <w:rPr/>
@@ -14772,72 +16353,125 @@
               <w:rPr>
                 <w:rtl w:val="0"/>
               </w:rPr>
-              <w:t xml:space="preserve">Know node name.</w:t>
-            </w:r>
-          </w:p>
+              <w:t xml:space="preserve">Provide associations.</w:t>
+            </w:r>
+          </w:p>
+        </w:tc>
+        <w:tc>
+          <w:tcPr/>
+          <w:p>
+            <w:pPr>
+              <w:rPr/>
+            </w:pPr>
+            <w:r>
+              <w:rPr>
+                <w:rtl w:val="0"/>
+              </w:rPr>
+              <w:t xml:space="preserve">Node (7)</w:t>
+            </w:r>
+          </w:p>
+        </w:tc>
+      </w:tr>
+      <w:tr>
+        <w:tc>
+          <w:tcPr>
+            <w:gridSpan w:val="2"/>
+          </w:tcPr>
           <w:p>
             <w:pPr>
               <w:widowControl w:val="0"/>
-              <w:numPr>
-                <w:ilvl w:val="0"/>
-                <w:numId w:val="9"/>
-              </w:numPr>
-              <w:ind w:left="720" w:hanging="360"/>
-              <w:rPr/>
-            </w:pPr>
-            <w:r>
-              <w:rPr>
-                <w:rtl w:val="0"/>
-              </w:rPr>
-              <w:t xml:space="preserve">Know the log entry it will reference</w:t>
-            </w:r>
-          </w:p>
+              <w:rPr/>
+            </w:pPr>
+            <w:r>
+              <w:rPr>
+                <w:b w:val="1"/>
+                <w:rtl w:val="0"/>
+              </w:rPr>
+              <w:t xml:space="preserve">Protocol: </w:t>
+            </w:r>
+            <w:r>
+              <w:rPr>
+                <w:rtl w:val="0"/>
+              </w:rPr>
+              <w:t xml:space="preserve">getRelationship()</w:t>
+            </w:r>
+          </w:p>
+        </w:tc>
+      </w:tr>
+      <w:tr>
+        <w:tc>
+          <w:tcPr>
+            <w:gridSpan w:val="2"/>
+          </w:tcPr>
           <w:p>
             <w:pPr>
               <w:widowControl w:val="0"/>
-              <w:numPr>
-                <w:ilvl w:val="0"/>
-                <w:numId w:val="9"/>
-              </w:numPr>
-              <w:ind w:left="720" w:hanging="360"/>
-              <w:rPr/>
-            </w:pPr>
-            <w:r>
-              <w:rPr>
-                <w:rtl w:val="0"/>
-              </w:rPr>
-              <w:t xml:space="preserve">Know the vector it belongs to.</w:t>
-            </w:r>
-          </w:p>
+              <w:rPr/>
+            </w:pPr>
+            <w:r>
+              <w:rPr>
+                <w:b w:val="1"/>
+                <w:rtl w:val="0"/>
+              </w:rPr>
+              <w:t xml:space="preserve">Pre-Condition: </w:t>
+            </w:r>
+            <w:r>
+              <w:rPr>
+                <w:rtl w:val="0"/>
+              </w:rPr>
+              <w:t xml:space="preserve">Have existing relationships.</w:t>
+            </w:r>
+          </w:p>
+        </w:tc>
+      </w:tr>
+      <w:tr>
+        <w:tc>
+          <w:tcPr>
+            <w:gridSpan w:val="2"/>
+          </w:tcPr>
           <w:p>
             <w:pPr>
               <w:widowControl w:val="0"/>
-              <w:numPr>
-                <w:ilvl w:val="0"/>
-                <w:numId w:val="9"/>
-              </w:numPr>
-              <w:ind w:left="720" w:hanging="360"/>
-              <w:rPr/>
-            </w:pPr>
-            <w:r>
-              <w:rPr>
-                <w:rtl w:val="0"/>
-              </w:rPr>
-              <w:t xml:space="preserve">Know Icon id.</w:t>
-            </w:r>
-          </w:p>
-        </w:tc>
-        <w:tc>
-          <w:tcPr/>
-          <w:p>
-            <w:pPr>
-              <w:rPr/>
-            </w:pPr>
-            <w:r>
-              <w:rPr>
-                <w:rtl w:val="0"/>
-              </w:rPr>
-              <w:t xml:space="preserve">Log Entry (3)</w:t>
+              <w:rPr/>
+            </w:pPr>
+            <w:r>
+              <w:rPr>
+                <w:b w:val="1"/>
+                <w:rtl w:val="0"/>
+              </w:rPr>
+              <w:t xml:space="preserve">Post-Condition: </w:t>
+            </w:r>
+            <w:r>
+              <w:rPr>
+                <w:rtl w:val="0"/>
+              </w:rPr>
+              <w:t xml:space="preserve">Return relationship.</w:t>
+            </w:r>
+          </w:p>
+        </w:tc>
+      </w:tr>
+      <w:tr>
+        <w:tc>
+          <w:tcPr>
+            <w:gridSpan w:val="2"/>
+          </w:tcPr>
+          <w:p>
+            <w:pPr>
+              <w:widowControl w:val="0"/>
+              <w:rPr/>
+            </w:pPr>
+            <w:r>
+              <w:rPr>
+                <w:b w:val="1"/>
+                <w:rtl w:val="0"/>
+              </w:rPr>
+              <w:t xml:space="preserve">Description: </w:t>
+            </w:r>
+            <w:r>
+              <w:rPr>
+                <w:rtl w:val="0"/>
+              </w:rPr>
+              <w:t xml:space="preserve">This method will store the Relationship attributes.</w:t>
             </w:r>
           </w:p>
         </w:tc>
@@ -14866,13 +16500,13 @@
           <w:szCs w:val="28"/>
         </w:rPr>
       </w:pPr>
-      <w:bookmarkStart w:colFirst="0" w:colLast="0" w:name="_heading=h.n0vj4x5hgpyj" w:id="51"/>
-      <w:bookmarkEnd w:id="51"/>
-      <w:r>
-        <w:rPr>
-          <w:rtl w:val="0"/>
-        </w:rPr>
-        <w:t xml:space="preserve"> Class Description of Relationship</w:t>
+      <w:bookmarkStart w:colFirst="0" w:colLast="0" w:name="_heading=h.1ak63g60idhu" w:id="53"/>
+      <w:bookmarkEnd w:id="53"/>
+      <w:r>
+        <w:rPr>
+          <w:rtl w:val="0"/>
+        </w:rPr>
+        <w:t xml:space="preserve"> Class Description of Commit</w:t>
       </w:r>
     </w:p>
     <w:p>
@@ -14936,7 +16570,7 @@
               <w:rPr>
                 <w:rtl w:val="0"/>
               </w:rPr>
-              <w:t xml:space="preserve">: Relationships</w:t>
+              <w:t xml:space="preserve">: Commit</w:t>
             </w:r>
           </w:p>
         </w:tc>
@@ -15015,7 +16649,7 @@
               <w:widowControl w:val="0"/>
               <w:numPr>
                 <w:ilvl w:val="0"/>
-                <w:numId w:val="6"/>
+                <w:numId w:val="19"/>
               </w:numPr>
               <w:spacing w:after="0" w:afterAutospacing="0" w:line="276" w:lineRule="auto"/>
               <w:ind w:left="720" w:hanging="360"/>
@@ -15025,7 +16659,7 @@
               <w:rPr>
                 <w:rtl w:val="0"/>
               </w:rPr>
-              <w:t xml:space="preserve">Know relationship identity number.</w:t>
+              <w:t xml:space="preserve">Know changes to be committed</w:t>
             </w:r>
           </w:p>
           <w:p>
@@ -15033,9 +16667,8 @@
               <w:widowControl w:val="0"/>
               <w:numPr>
                 <w:ilvl w:val="0"/>
-                <w:numId w:val="6"/>
+                <w:numId w:val="19"/>
               </w:numPr>
-              <w:spacing w:after="240" w:line="276" w:lineRule="auto"/>
               <w:ind w:left="720" w:hanging="360"/>
               <w:rPr/>
             </w:pPr>
@@ -15043,7 +16676,7 @@
               <w:rPr>
                 <w:rtl w:val="0"/>
               </w:rPr>
-              <w:t xml:space="preserve">Know label for the relationship</w:t>
+              <w:t xml:space="preserve">Commit.</w:t>
             </w:r>
           </w:p>
         </w:tc>
@@ -15064,13 +16697,13 @@
                 <w:b w:val="1"/>
                 <w:rtl w:val="0"/>
               </w:rPr>
-              <w:t xml:space="preserve">Contract 9: </w:t>
-            </w:r>
-            <w:r>
-              <w:rPr>
-                <w:rtl w:val="0"/>
-              </w:rPr>
-              <w:t xml:space="preserve">Provide relationship between 2 nodes.</w:t>
+              <w:t xml:space="preserve">Contract 10: </w:t>
+            </w:r>
+            <w:r>
+              <w:rPr>
+                <w:rtl w:val="0"/>
+              </w:rPr>
+              <w:t xml:space="preserve">Save changes.</w:t>
             </w:r>
             <w:r>
               <w:rPr>
@@ -15127,24 +16760,7 @@
               <w:widowControl w:val="0"/>
               <w:numPr>
                 <w:ilvl w:val="0"/>
-                <w:numId w:val="2"/>
-              </w:numPr>
-              <w:spacing w:after="0" w:afterAutospacing="0" w:line="276" w:lineRule="auto"/>
-              <w:ind w:left="720" w:hanging="360"/>
-              <w:rPr/>
-            </w:pPr>
-            <w:r>
-              <w:rPr>
-                <w:rtl w:val="0"/>
-              </w:rPr>
-              <w:t xml:space="preserve">Know parent node</w:t>
-            </w:r>
-          </w:p>
-          <w:p>
-            <w:pPr>
-              <w:numPr>
-                <w:ilvl w:val="0"/>
-                <w:numId w:val="2"/>
+                <w:numId w:val="16"/>
               </w:numPr>
               <w:ind w:left="720" w:hanging="360"/>
               <w:rPr/>
@@ -15153,23 +16769,7 @@
               <w:rPr>
                 <w:rtl w:val="0"/>
               </w:rPr>
-              <w:t xml:space="preserve">Know child node</w:t>
-            </w:r>
-          </w:p>
-          <w:p>
-            <w:pPr>
-              <w:numPr>
-                <w:ilvl w:val="0"/>
-                <w:numId w:val="2"/>
-              </w:numPr>
-              <w:ind w:left="720" w:hanging="360"/>
-              <w:rPr/>
-            </w:pPr>
-            <w:r>
-              <w:rPr>
-                <w:rtl w:val="0"/>
-              </w:rPr>
-              <w:t xml:space="preserve">Provide associations.</w:t>
+              <w:t xml:space="preserve">Confirm all changes that will be updated within the previous version.</w:t>
             </w:r>
           </w:p>
         </w:tc>
@@ -15183,7 +16783,111 @@
               <w:rPr>
                 <w:rtl w:val="0"/>
               </w:rPr>
-              <w:t xml:space="preserve">Node (7)</w:t>
+              <w:t xml:space="preserve">Graph (8)</w:t>
+            </w:r>
+          </w:p>
+        </w:tc>
+      </w:tr>
+      <w:tr>
+        <w:tc>
+          <w:tcPr>
+            <w:gridSpan w:val="2"/>
+          </w:tcPr>
+          <w:p>
+            <w:pPr>
+              <w:widowControl w:val="0"/>
+              <w:rPr/>
+            </w:pPr>
+            <w:r>
+              <w:rPr>
+                <w:b w:val="1"/>
+                <w:rtl w:val="0"/>
+              </w:rPr>
+              <w:t xml:space="preserve">Protocol: </w:t>
+            </w:r>
+            <w:r>
+              <w:rPr>
+                <w:rtl w:val="0"/>
+              </w:rPr>
+              <w:t xml:space="preserve">commit()</w:t>
+            </w:r>
+          </w:p>
+        </w:tc>
+      </w:tr>
+      <w:tr>
+        <w:tc>
+          <w:tcPr>
+            <w:gridSpan w:val="2"/>
+          </w:tcPr>
+          <w:p>
+            <w:pPr>
+              <w:widowControl w:val="0"/>
+              <w:rPr/>
+            </w:pPr>
+            <w:r>
+              <w:rPr>
+                <w:b w:val="1"/>
+                <w:rtl w:val="0"/>
+              </w:rPr>
+              <w:t xml:space="preserve">Pre-Condition: </w:t>
+            </w:r>
+            <w:r>
+              <w:rPr>
+                <w:rtl w:val="0"/>
+              </w:rPr>
+              <w:t xml:space="preserve">Know changes to be committed.</w:t>
+            </w:r>
+          </w:p>
+        </w:tc>
+      </w:tr>
+      <w:tr>
+        <w:tc>
+          <w:tcPr>
+            <w:gridSpan w:val="2"/>
+          </w:tcPr>
+          <w:p>
+            <w:pPr>
+              <w:widowControl w:val="0"/>
+              <w:rPr/>
+            </w:pPr>
+            <w:r>
+              <w:rPr>
+                <w:b w:val="1"/>
+                <w:rtl w:val="0"/>
+              </w:rPr>
+              <w:t xml:space="preserve">Post-Condition: </w:t>
+            </w:r>
+            <w:r>
+              <w:rPr>
+                <w:rtl w:val="0"/>
+              </w:rPr>
+              <w:t xml:space="preserve">Commit</w:t>
+            </w:r>
+          </w:p>
+        </w:tc>
+      </w:tr>
+      <w:tr>
+        <w:tc>
+          <w:tcPr>
+            <w:gridSpan w:val="2"/>
+          </w:tcPr>
+          <w:p>
+            <w:pPr>
+              <w:widowControl w:val="0"/>
+              <w:rPr/>
+            </w:pPr>
+            <w:r>
+              <w:rPr>
+                <w:b w:val="1"/>
+                <w:rtl w:val="0"/>
+              </w:rPr>
+              <w:t xml:space="preserve">Description: </w:t>
+            </w:r>
+            <w:r>
+              <w:rPr>
+                <w:rtl w:val="0"/>
+              </w:rPr>
+              <w:t xml:space="preserve">This method will confirm and commit the analyst’s changes.</w:t>
             </w:r>
           </w:p>
         </w:tc>
@@ -15212,13 +16916,13 @@
           <w:szCs w:val="28"/>
         </w:rPr>
       </w:pPr>
-      <w:bookmarkStart w:colFirst="0" w:colLast="0" w:name="_heading=h.1ak63g60idhu" w:id="52"/>
-      <w:bookmarkEnd w:id="52"/>
-      <w:r>
-        <w:rPr>
-          <w:rtl w:val="0"/>
-        </w:rPr>
-        <w:t xml:space="preserve"> Class Description of Commit</w:t>
+      <w:bookmarkStart w:colFirst="0" w:colLast="0" w:name="_heading=h.q3hsmlzdw7wp" w:id="54"/>
+      <w:bookmarkEnd w:id="54"/>
+      <w:r>
+        <w:rPr>
+          <w:rtl w:val="0"/>
+        </w:rPr>
+        <w:t xml:space="preserve"> Class Description of GraphViz</w:t>
       </w:r>
     </w:p>
     <w:p>
@@ -15282,318 +16986,6 @@
               <w:rPr>
                 <w:rtl w:val="0"/>
               </w:rPr>
-              <w:t xml:space="preserve">: Commit</w:t>
-            </w:r>
-          </w:p>
-        </w:tc>
-      </w:tr>
-      <w:tr>
-        <w:tc>
-          <w:tcPr>
-            <w:gridSpan w:val="2"/>
-          </w:tcPr>
-          <w:p>
-            <w:pPr>
-              <w:rPr/>
-            </w:pPr>
-            <w:r>
-              <w:rPr>
-                <w:b w:val="1"/>
-                <w:rtl w:val="0"/>
-              </w:rPr>
-              <w:t xml:space="preserve">Superclass</w:t>
-            </w:r>
-            <w:r>
-              <w:rPr>
-                <w:rtl w:val="0"/>
-              </w:rPr>
-              <w:t xml:space="preserve">: N/A</w:t>
-            </w:r>
-          </w:p>
-        </w:tc>
-      </w:tr>
-      <w:tr>
-        <w:tc>
-          <w:tcPr>
-            <w:gridSpan w:val="2"/>
-          </w:tcPr>
-          <w:p>
-            <w:pPr>
-              <w:rPr/>
-            </w:pPr>
-            <w:r>
-              <w:rPr>
-                <w:b w:val="1"/>
-                <w:rtl w:val="0"/>
-              </w:rPr>
-              <w:t xml:space="preserve">Subclasses</w:t>
-            </w:r>
-            <w:r>
-              <w:rPr>
-                <w:rtl w:val="0"/>
-              </w:rPr>
-              <w:t xml:space="preserve">: N/A</w:t>
-            </w:r>
-          </w:p>
-        </w:tc>
-      </w:tr>
-      <w:tr>
-        <w:tc>
-          <w:tcPr>
-            <w:gridSpan w:val="2"/>
-          </w:tcPr>
-          <w:p>
-            <w:pPr>
-              <w:rPr>
-                <w:b w:val="1"/>
-              </w:rPr>
-            </w:pPr>
-            <w:r>
-              <w:rPr>
-                <w:b w:val="1"/>
-                <w:rtl w:val="0"/>
-              </w:rPr>
-              <w:t xml:space="preserve">Private Responsibilities: </w:t>
-            </w:r>
-          </w:p>
-          <w:p>
-            <w:pPr>
-              <w:widowControl w:val="0"/>
-              <w:numPr>
-                <w:ilvl w:val="0"/>
-                <w:numId w:val="19"/>
-              </w:numPr>
-              <w:spacing w:after="0" w:afterAutospacing="0" w:line="276" w:lineRule="auto"/>
-              <w:ind w:left="720" w:hanging="360"/>
-              <w:rPr/>
-            </w:pPr>
-            <w:r>
-              <w:rPr>
-                <w:rtl w:val="0"/>
-              </w:rPr>
-              <w:t xml:space="preserve">Know changes to be committed</w:t>
-            </w:r>
-          </w:p>
-          <w:p>
-            <w:pPr>
-              <w:widowControl w:val="0"/>
-              <w:numPr>
-                <w:ilvl w:val="0"/>
-                <w:numId w:val="19"/>
-              </w:numPr>
-              <w:ind w:left="720" w:hanging="360"/>
-              <w:rPr/>
-            </w:pPr>
-            <w:r>
-              <w:rPr>
-                <w:rtl w:val="0"/>
-              </w:rPr>
-              <w:t xml:space="preserve">Commit.</w:t>
-            </w:r>
-          </w:p>
-        </w:tc>
-      </w:tr>
-      <w:tr>
-        <w:tc>
-          <w:tcPr>
-            <w:gridSpan w:val="2"/>
-          </w:tcPr>
-          <w:p>
-            <w:pPr>
-              <w:rPr>
-                <w:b w:val="1"/>
-              </w:rPr>
-            </w:pPr>
-            <w:r>
-              <w:rPr>
-                <w:b w:val="1"/>
-                <w:rtl w:val="0"/>
-              </w:rPr>
-              <w:t xml:space="preserve">Contract 10: </w:t>
-            </w:r>
-            <w:r>
-              <w:rPr>
-                <w:rtl w:val="0"/>
-              </w:rPr>
-              <w:t xml:space="preserve">Save changes.</w:t>
-            </w:r>
-            <w:r>
-              <w:rPr>
-                <w:rtl w:val="0"/>
-              </w:rPr>
-            </w:r>
-          </w:p>
-        </w:tc>
-      </w:tr>
-      <w:tr>
-        <w:tc>
-          <w:tcPr/>
-          <w:p>
-            <w:pPr>
-              <w:rPr>
-                <w:b w:val="1"/>
-              </w:rPr>
-            </w:pPr>
-            <w:r>
-              <w:rPr>
-                <w:b w:val="1"/>
-                <w:rtl w:val="0"/>
-              </w:rPr>
-              <w:t xml:space="preserve">Responsibilities</w:t>
-            </w:r>
-          </w:p>
-        </w:tc>
-        <w:tc>
-          <w:tcPr/>
-          <w:p>
-            <w:pPr>
-              <w:rPr/>
-            </w:pPr>
-            <w:r>
-              <w:rPr>
-                <w:b w:val="1"/>
-                <w:rtl w:val="0"/>
-              </w:rPr>
-              <w:t xml:space="preserve">Collaborations</w:t>
-            </w:r>
-            <w:r>
-              <w:rPr>
-                <w:rtl w:val="0"/>
-              </w:rPr>
-            </w:r>
-          </w:p>
-        </w:tc>
-      </w:tr>
-      <w:tr>
-        <w:tc>
-          <w:tcPr/>
-          <w:p>
-            <w:pPr>
-              <w:widowControl w:val="0"/>
-              <w:numPr>
-                <w:ilvl w:val="0"/>
-                <w:numId w:val="16"/>
-              </w:numPr>
-              <w:ind w:left="720" w:hanging="360"/>
-              <w:rPr/>
-            </w:pPr>
-            <w:r>
-              <w:rPr>
-                <w:rtl w:val="0"/>
-              </w:rPr>
-              <w:t xml:space="preserve">Confirm all changes that will be updated within the previous version.</w:t>
-            </w:r>
-          </w:p>
-        </w:tc>
-        <w:tc>
-          <w:tcPr/>
-          <w:p>
-            <w:pPr>
-              <w:rPr/>
-            </w:pPr>
-            <w:r>
-              <w:rPr>
-                <w:rtl w:val="0"/>
-              </w:rPr>
-              <w:t xml:space="preserve">Graph (8)</w:t>
-            </w:r>
-          </w:p>
-        </w:tc>
-      </w:tr>
-    </w:tbl>
-    <w:p>
-      <w:pPr>
-        <w:spacing w:after="160" w:line="259" w:lineRule="auto"/>
-        <w:rPr/>
-      </w:pPr>
-      <w:r>
-        <w:rPr>
-          <w:rtl w:val="0"/>
-        </w:rPr>
-      </w:r>
-    </w:p>
-    <w:p>
-      <w:pPr>
-        <w:pStyle w:val="Heading2"/>
-        <w:numPr>
-          <w:ilvl w:val="1"/>
-          <w:numId w:val="4"/>
-        </w:numPr>
-        <w:rPr>
-          <w:sz w:val="28"/>
-          <w:szCs w:val="28"/>
-        </w:rPr>
-      </w:pPr>
-      <w:bookmarkStart w:colFirst="0" w:colLast="0" w:name="_heading=h.q3hsmlzdw7wp" w:id="53"/>
-      <w:bookmarkEnd w:id="53"/>
-      <w:r>
-        <w:rPr>
-          <w:rtl w:val="0"/>
-        </w:rPr>
-        <w:t xml:space="preserve"> Class Description of GraphViz</w:t>
-      </w:r>
-    </w:p>
-    <w:p>
-      <w:pPr>
-        <w:spacing w:after="160" w:line="259" w:lineRule="auto"/>
-        <w:rPr>
-          <w:sz w:val="22"/>
-          <w:szCs w:val="22"/>
-        </w:rPr>
-      </w:pPr>
-      <w:r>
-        <w:rPr>
-          <w:rtl w:val="0"/>
-        </w:rPr>
-      </w:r>
-    </w:p>
-    <w:tbl>
-      <w:tblPr>
-        <w:tblStyle w:val="Table21"/>
-        <w:tblW w:w="9420.0" w:type="dxa"/>
-        <w:jc w:val="left"/>
-        <w:tblInd w:w="0.0" w:type="dxa"/>
-        <w:tblBorders>
-          <w:top w:color="000000" w:space="0" w:sz="4" w:val="single"/>
-          <w:left w:color="000000" w:space="0" w:sz="4" w:val="single"/>
-          <w:bottom w:color="000000" w:space="0" w:sz="4" w:val="single"/>
-          <w:right w:color="000000" w:space="0" w:sz="4" w:val="single"/>
-          <w:insideH w:color="000000" w:space="0" w:sz="4" w:val="single"/>
-          <w:insideV w:color="000000" w:space="0" w:sz="4" w:val="single"/>
-        </w:tblBorders>
-        <w:tblLayout w:type="fixed"/>
-        <w:tblLook w:val="0600"/>
-      </w:tblPr>
-      <w:tblGrid>
-        <w:gridCol w:w="4680"/>
-        <w:gridCol w:w="4740"/>
-        <w:tblGridChange w:id="0">
-          <w:tblGrid>
-            <w:gridCol w:w="4680"/>
-            <w:gridCol w:w="4740"/>
-          </w:tblGrid>
-        </w:tblGridChange>
-      </w:tblGrid>
-      <w:tr>
-        <w:tc>
-          <w:tcPr>
-            <w:gridSpan w:val="2"/>
-          </w:tcPr>
-          <w:p>
-            <w:pPr>
-              <w:rPr/>
-            </w:pPr>
-            <w:r>
-              <w:rPr>
-                <w:b w:val="1"/>
-                <w:rtl w:val="0"/>
-              </w:rPr>
-              <w:t xml:space="preserve">Class Name</w:t>
-            </w:r>
-            <w:r>
-              <w:rPr>
-                <w:rtl w:val="0"/>
-              </w:rPr>
               <w:t xml:space="preserve">: GraphViz</w:t>
             </w:r>
           </w:p>
@@ -15749,7 +17141,7 @@
               <w:widowControl w:val="0"/>
               <w:numPr>
                 <w:ilvl w:val="0"/>
-                <w:numId w:val="23"/>
+                <w:numId w:val="22"/>
               </w:numPr>
               <w:ind w:left="720" w:hanging="360"/>
               <w:rPr/>
@@ -15766,7 +17158,7 @@
               <w:widowControl w:val="0"/>
               <w:numPr>
                 <w:ilvl w:val="0"/>
-                <w:numId w:val="23"/>
+                <w:numId w:val="22"/>
               </w:numPr>
               <w:ind w:left="720" w:hanging="360"/>
               <w:rPr/>
@@ -15783,7 +17175,7 @@
               <w:widowControl w:val="0"/>
               <w:numPr>
                 <w:ilvl w:val="0"/>
-                <w:numId w:val="23"/>
+                <w:numId w:val="22"/>
               </w:numPr>
               <w:ind w:left="720" w:hanging="360"/>
               <w:rPr/>
@@ -15800,7 +17192,7 @@
               <w:widowControl w:val="0"/>
               <w:numPr>
                 <w:ilvl w:val="0"/>
-                <w:numId w:val="23"/>
+                <w:numId w:val="22"/>
               </w:numPr>
               <w:ind w:left="720" w:hanging="360"/>
               <w:rPr/>
@@ -15824,6 +17216,110 @@
                 <w:rtl w:val="0"/>
               </w:rPr>
               <w:t xml:space="preserve">Graph (8)</w:t>
+            </w:r>
+          </w:p>
+        </w:tc>
+      </w:tr>
+      <w:tr>
+        <w:tc>
+          <w:tcPr>
+            <w:gridSpan w:val="2"/>
+          </w:tcPr>
+          <w:p>
+            <w:pPr>
+              <w:widowControl w:val="0"/>
+              <w:rPr/>
+            </w:pPr>
+            <w:r>
+              <w:rPr>
+                <w:b w:val="1"/>
+                <w:rtl w:val="0"/>
+              </w:rPr>
+              <w:t xml:space="preserve">Protocol: </w:t>
+            </w:r>
+            <w:r>
+              <w:rPr>
+                <w:rtl w:val="0"/>
+              </w:rPr>
+              <w:t xml:space="preserve">graphViz()</w:t>
+            </w:r>
+          </w:p>
+        </w:tc>
+      </w:tr>
+      <w:tr>
+        <w:tc>
+          <w:tcPr>
+            <w:gridSpan w:val="2"/>
+          </w:tcPr>
+          <w:p>
+            <w:pPr>
+              <w:widowControl w:val="0"/>
+              <w:rPr/>
+            </w:pPr>
+            <w:r>
+              <w:rPr>
+                <w:b w:val="1"/>
+                <w:rtl w:val="0"/>
+              </w:rPr>
+              <w:t xml:space="preserve">Pre-Condition:  </w:t>
+            </w:r>
+            <w:r>
+              <w:rPr>
+                <w:rtl w:val="0"/>
+              </w:rPr>
+              <w:t xml:space="preserve">Have the data needed for the graph. </w:t>
+            </w:r>
+          </w:p>
+        </w:tc>
+      </w:tr>
+      <w:tr>
+        <w:tc>
+          <w:tcPr>
+            <w:gridSpan w:val="2"/>
+          </w:tcPr>
+          <w:p>
+            <w:pPr>
+              <w:widowControl w:val="0"/>
+              <w:rPr/>
+            </w:pPr>
+            <w:r>
+              <w:rPr>
+                <w:b w:val="1"/>
+                <w:rtl w:val="0"/>
+              </w:rPr>
+              <w:t xml:space="preserve">Post-Condition: </w:t>
+            </w:r>
+            <w:r>
+              <w:rPr>
+                <w:rtl w:val="0"/>
+              </w:rPr>
+              <w:t xml:space="preserve">Return a graph.</w:t>
+            </w:r>
+          </w:p>
+        </w:tc>
+      </w:tr>
+      <w:tr>
+        <w:tc>
+          <w:tcPr>
+            <w:gridSpan w:val="2"/>
+          </w:tcPr>
+          <w:p>
+            <w:pPr>
+              <w:widowControl w:val="0"/>
+              <w:rPr/>
+            </w:pPr>
+            <w:r>
+              <w:rPr>
+                <w:b w:val="1"/>
+                <w:rtl w:val="0"/>
+              </w:rPr>
+              <w:t xml:space="preserve">Description:  </w:t>
+            </w:r>
+            <w:r>
+              <w:rPr>
+                <w:rtl w:val="0"/>
+              </w:rPr>
+              <w:t xml:space="preserve">This method will send data to GraphViz to create a graph will the data provided.</w:t>
             </w:r>
           </w:p>
         </w:tc>
@@ -15909,7 +17405,7 @@
               <w:widowControl w:val="0"/>
               <w:numPr>
                 <w:ilvl w:val="0"/>
-                <w:numId w:val="23"/>
+                <w:numId w:val="22"/>
               </w:numPr>
               <w:ind w:left="720" w:hanging="360"/>
               <w:rPr/>
@@ -15945,6 +17441,122 @@
               <w:rPr>
                 <w:rtl w:val="0"/>
               </w:rPr>
+            </w:r>
+          </w:p>
+        </w:tc>
+      </w:tr>
+      <w:tr>
+        <w:trPr>
+          <w:trHeight w:val="220" w:hRule="atLeast"/>
+        </w:trPr>
+        <w:tc>
+          <w:tcPr>
+            <w:gridSpan w:val="2"/>
+          </w:tcPr>
+          <w:p>
+            <w:pPr>
+              <w:widowControl w:val="0"/>
+              <w:rPr/>
+            </w:pPr>
+            <w:r>
+              <w:rPr>
+                <w:b w:val="1"/>
+                <w:rtl w:val="0"/>
+              </w:rPr>
+              <w:t xml:space="preserve">Protocol: </w:t>
+            </w:r>
+            <w:r>
+              <w:rPr>
+                <w:rtl w:val="0"/>
+              </w:rPr>
+              <w:t xml:space="preserve">export()</w:t>
+            </w:r>
+          </w:p>
+        </w:tc>
+      </w:tr>
+      <w:tr>
+        <w:trPr>
+          <w:trHeight w:val="220" w:hRule="atLeast"/>
+        </w:trPr>
+        <w:tc>
+          <w:tcPr>
+            <w:gridSpan w:val="2"/>
+          </w:tcPr>
+          <w:p>
+            <w:pPr>
+              <w:widowControl w:val="0"/>
+              <w:rPr/>
+            </w:pPr>
+            <w:r>
+              <w:rPr>
+                <w:b w:val="1"/>
+                <w:rtl w:val="0"/>
+              </w:rPr>
+              <w:t xml:space="preserve">Pre-Condition: </w:t>
+            </w:r>
+            <w:r>
+              <w:rPr>
+                <w:rtl w:val="0"/>
+              </w:rPr>
+              <w:t xml:space="preserve">Have an existing graph to export.</w:t>
+            </w:r>
+          </w:p>
+        </w:tc>
+      </w:tr>
+      <w:tr>
+        <w:trPr>
+          <w:trHeight w:val="220" w:hRule="atLeast"/>
+        </w:trPr>
+        <w:tc>
+          <w:tcPr>
+            <w:gridSpan w:val="2"/>
+          </w:tcPr>
+          <w:p>
+            <w:pPr>
+              <w:widowControl w:val="0"/>
+              <w:rPr/>
+            </w:pPr>
+            <w:r>
+              <w:rPr>
+                <w:b w:val="1"/>
+                <w:rtl w:val="0"/>
+              </w:rPr>
+              <w:t xml:space="preserve">Post-Condition: </w:t>
+            </w:r>
+            <w:r>
+              <w:rPr>
+                <w:rtl w:val="0"/>
+              </w:rPr>
+              <w:t xml:space="preserve">Export.</w:t>
+            </w:r>
+          </w:p>
+        </w:tc>
+      </w:tr>
+      <w:tr>
+        <w:trPr>
+          <w:trHeight w:val="220" w:hRule="atLeast"/>
+        </w:trPr>
+        <w:tc>
+          <w:tcPr>
+            <w:gridSpan w:val="2"/>
+          </w:tcPr>
+          <w:p>
+            <w:pPr>
+              <w:widowControl w:val="0"/>
+              <w:rPr/>
+            </w:pPr>
+            <w:r>
+              <w:rPr>
+                <w:b w:val="1"/>
+                <w:rtl w:val="0"/>
+              </w:rPr>
+              <w:t xml:space="preserve">Description:</w:t>
+            </w:r>
+            <w:r>
+              <w:rPr>
+                <w:rtl w:val="0"/>
+              </w:rPr>
+              <w:t xml:space="preserve"> This method will export the given graph.</w:t>
             </w:r>
           </w:p>
         </w:tc>
@@ -15987,8 +17599,8 @@
           <w:vertAlign w:val="baseline"/>
         </w:rPr>
       </w:pPr>
-      <w:bookmarkStart w:colFirst="0" w:colLast="0" w:name="_heading=h.qsh70q" w:id="54"/>
-      <w:bookmarkEnd w:id="54"/>
+      <w:bookmarkStart w:colFirst="0" w:colLast="0" w:name="_heading=h.qsh70q" w:id="55"/>
+      <w:bookmarkEnd w:id="55"/>
       <w:r>
         <w:rPr>
           <w:b w:val="1"/>
@@ -16769,7 +18381,7 @@
   </w:p>
   <w:tbl>
     <w:tblPr>
-      <w:tblStyle w:val="Table22"/>
+      <w:tblStyle w:val="Table21"/>
       <w:tblW w:w="8856.0" w:type="dxa"/>
       <w:jc w:val="left"/>
       <w:tblInd w:w="0.0" w:type="dxa"/>
@@ -17016,7 +18628,7 @@
   </w:p>
   <w:tbl>
     <w:tblPr>
-      <w:tblStyle w:val="Table23"/>
+      <w:tblStyle w:val="Table22"/>
       <w:tblW w:w="9000.0" w:type="dxa"/>
       <w:jc w:val="left"/>
       <w:tblInd w:w="108.0" w:type="pct"/>
@@ -20654,116 +22266,6 @@
   <w:abstractNum w:abstractNumId="24">
     <w:lvl w:ilvl="0">
       <w:start w:val="1"/>
-      <w:numFmt w:val="decimal"/>
-      <w:lvlText w:val="%1."/>
-      <w:lvlJc w:val="left"/>
-      <w:pPr>
-        <w:ind w:left="720" w:hanging="360"/>
-      </w:pPr>
-      <w:rPr>
-        <w:u w:val="none"/>
-      </w:rPr>
-    </w:lvl>
-    <w:lvl w:ilvl="1">
-      <w:start w:val="1"/>
-      <w:numFmt w:val="lowerLetter"/>
-      <w:lvlText w:val="%2."/>
-      <w:lvlJc w:val="left"/>
-      <w:pPr>
-        <w:ind w:left="1440" w:hanging="360"/>
-      </w:pPr>
-      <w:rPr>
-        <w:u w:val="none"/>
-      </w:rPr>
-    </w:lvl>
-    <w:lvl w:ilvl="2">
-      <w:start w:val="1"/>
-      <w:numFmt w:val="lowerRoman"/>
-      <w:lvlText w:val="%3."/>
-      <w:lvlJc w:val="right"/>
-      <w:pPr>
-        <w:ind w:left="2160" w:hanging="360"/>
-      </w:pPr>
-      <w:rPr>
-        <w:u w:val="none"/>
-      </w:rPr>
-    </w:lvl>
-    <w:lvl w:ilvl="3">
-      <w:start w:val="1"/>
-      <w:numFmt w:val="decimal"/>
-      <w:lvlText w:val="%4."/>
-      <w:lvlJc w:val="left"/>
-      <w:pPr>
-        <w:ind w:left="2880" w:hanging="360"/>
-      </w:pPr>
-      <w:rPr>
-        <w:u w:val="none"/>
-      </w:rPr>
-    </w:lvl>
-    <w:lvl w:ilvl="4">
-      <w:start w:val="1"/>
-      <w:numFmt w:val="lowerLetter"/>
-      <w:lvlText w:val="%5."/>
-      <w:lvlJc w:val="left"/>
-      <w:pPr>
-        <w:ind w:left="3600" w:hanging="360"/>
-      </w:pPr>
-      <w:rPr>
-        <w:u w:val="none"/>
-      </w:rPr>
-    </w:lvl>
-    <w:lvl w:ilvl="5">
-      <w:start w:val="1"/>
-      <w:numFmt w:val="lowerRoman"/>
-      <w:lvlText w:val="%6."/>
-      <w:lvlJc w:val="right"/>
-      <w:pPr>
-        <w:ind w:left="4320" w:hanging="360"/>
-      </w:pPr>
-      <w:rPr>
-        <w:u w:val="none"/>
-      </w:rPr>
-    </w:lvl>
-    <w:lvl w:ilvl="6">
-      <w:start w:val="1"/>
-      <w:numFmt w:val="decimal"/>
-      <w:lvlText w:val="%7."/>
-      <w:lvlJc w:val="left"/>
-      <w:pPr>
-        <w:ind w:left="5040" w:hanging="360"/>
-      </w:pPr>
-      <w:rPr>
-        <w:u w:val="none"/>
-      </w:rPr>
-    </w:lvl>
-    <w:lvl w:ilvl="7">
-      <w:start w:val="1"/>
-      <w:numFmt w:val="lowerLetter"/>
-      <w:lvlText w:val="%8."/>
-      <w:lvlJc w:val="left"/>
-      <w:pPr>
-        <w:ind w:left="5760" w:hanging="360"/>
-      </w:pPr>
-      <w:rPr>
-        <w:u w:val="none"/>
-      </w:rPr>
-    </w:lvl>
-    <w:lvl w:ilvl="8">
-      <w:start w:val="1"/>
-      <w:numFmt w:val="lowerRoman"/>
-      <w:lvlText w:val="%9."/>
-      <w:lvlJc w:val="right"/>
-      <w:pPr>
-        <w:ind w:left="6480" w:hanging="360"/>
-      </w:pPr>
-      <w:rPr>
-        <w:u w:val="none"/>
-      </w:rPr>
-    </w:lvl>
-  </w:abstractNum>
-  <w:abstractNum w:abstractNumId="25">
-    <w:lvl w:ilvl="0">
-      <w:start w:val="1"/>
       <w:numFmt w:val="bullet"/>
       <w:lvlText w:val="●"/>
       <w:lvlJc w:val="left"/>
@@ -20871,7 +22373,7 @@
       </w:rPr>
     </w:lvl>
   </w:abstractNum>
-  <w:abstractNum w:abstractNumId="26">
+  <w:abstractNum w:abstractNumId="25">
     <w:lvl w:ilvl="0">
       <w:start w:val="1"/>
       <w:numFmt w:val="bullet"/>
@@ -21055,9 +22557,6 @@
   </w:num>
   <w:num w:numId="25">
     <w:abstractNumId w:val="25"/>
-  </w:num>
-  <w:num w:numId="26">
-    <w:abstractNumId w:val="26"/>
   </w:num>
 </w:numbering>
 </file>
@@ -23049,9 +24548,6 @@
   </w:style>
   <w:style w:type="table" w:styleId="Table21">
     <w:basedOn w:val="TableNormal"/>
-    <w:pPr>
-      <w:spacing w:after="0" w:line="240" w:lineRule="auto"/>
-    </w:pPr>
     <w:tblPr>
       <w:tblStyleRowBandSize w:val="1"/>
       <w:tblStyleColBandSize w:val="1"/>
@@ -23064,19 +24560,6 @@
     </w:tblPr>
   </w:style>
   <w:style w:type="table" w:styleId="Table22">
-    <w:basedOn w:val="TableNormal"/>
-    <w:tblPr>
-      <w:tblStyleRowBandSize w:val="1"/>
-      <w:tblStyleColBandSize w:val="1"/>
-      <w:tblCellMar>
-        <w:top w:w="0.0" w:type="dxa"/>
-        <w:left w:w="108.0" w:type="dxa"/>
-        <w:bottom w:w="0.0" w:type="dxa"/>
-        <w:right w:w="108.0" w:type="dxa"/>
-      </w:tblCellMar>
-    </w:tblPr>
-  </w:style>
-  <w:style w:type="table" w:styleId="Table23">
     <w:basedOn w:val="TableNormal"/>
     <w:tblPr>
       <w:tblStyleRowBandSize w:val="1"/>
@@ -23414,7 +24897,7 @@
 
 <file path=customXML/item1.xml><?xml version="1.0" encoding="utf-8"?>
 <go:gDocsCustomXmlDataStorage xmlns:go="http://customooxmlschemas.google.com/" xmlns:r="http://schemas.openxmlformats.org/officeDocument/2006/relationships">
-  <go:docsCustomData xmlns:go="http://customooxmlschemas.google.com/" roundtripDataSignature="AMtx7mjBPuEGkuEiJhvbYRqaFpwBog6O6g==">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</go:docsCustomData>
+  <go:docsCustomData xmlns:go="http://customooxmlschemas.google.com/" roundtripDataSignature="AMtx7mipd7GoE9CBShc05LxjTd6/MWDJzA==">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</go:docsCustomData>
 </go:gDocsCustomXmlDataStorage>
 </file>
 
